--- a/thesis-template-ds.docx
+++ b/thesis-template-ds.docx
@@ -5685,9 +5685,6 @@
     <w:p>
       <w:pPr>
         <w:spacing w:before="200" w:after="200"/>
-        <w:rPr>
-          <w:lang w:val="en-US"/>
-        </w:rPr>
       </w:pPr>
       <w:r>
         <w:t xml:space="preserve">Το παρόν κεφάλαιο αποτελεί την εισαγωγή της πτυχιακής εργασίας και στοχεύει στην παρουσίαση του αντικειμένου, των στόχων, της μεθοδολογίας που ακολουθήθηκε, καθώς και της δομής της εργασίας. Αρχικά, περιγράφεται το πρόβλημα της στάθμευσης στα σύγχρονα αστικά κέντρα και παρουσιάζεται το προτεινόμενο σύστημα Smart </w:t>
@@ -7765,12 +7762,6 @@
         <w:gridCol w:w="1800"/>
       </w:tblGrid>
       <w:tr>
-        <w:tblPrEx>
-          <w:tblCellMar>
-            <w:top w:w="0" w:type="dxa"/>
-            <w:bottom w:w="0" w:type="dxa"/>
-          </w:tblCellMar>
-        </w:tblPrEx>
         <w:tc>
           <w:tcPr>
             <w:tcW w:w="1890" w:type="dxa"/>
@@ -7953,12 +7944,6 @@
         </w:tc>
       </w:tr>
       <w:tr>
-        <w:tblPrEx>
-          <w:tblCellMar>
-            <w:top w:w="0" w:type="dxa"/>
-            <w:bottom w:w="0" w:type="dxa"/>
-          </w:tblCellMar>
-        </w:tblPrEx>
         <w:tc>
           <w:tcPr>
             <w:tcW w:w="1890" w:type="dxa"/>
@@ -8124,12 +8109,6 @@
         </w:tc>
       </w:tr>
       <w:tr>
-        <w:tblPrEx>
-          <w:tblCellMar>
-            <w:top w:w="0" w:type="dxa"/>
-            <w:bottom w:w="0" w:type="dxa"/>
-          </w:tblCellMar>
-        </w:tblPrEx>
         <w:tc>
           <w:tcPr>
             <w:tcW w:w="1890" w:type="dxa"/>
@@ -8295,12 +8274,6 @@
         </w:tc>
       </w:tr>
       <w:tr>
-        <w:tblPrEx>
-          <w:tblCellMar>
-            <w:top w:w="0" w:type="dxa"/>
-            <w:bottom w:w="0" w:type="dxa"/>
-          </w:tblCellMar>
-        </w:tblPrEx>
         <w:tc>
           <w:tcPr>
             <w:tcW w:w="1890" w:type="dxa"/>
@@ -12867,99 +12840,86 @@
         <w:rPr>
           <w:b/>
           <w:bCs/>
-        </w:rPr>
-        <w:t>API-</w:t>
-      </w:r>
-      <w:proofErr w:type="spellStart"/>
-      <w:r>
-        <w:rPr>
-          <w:b/>
-          <w:bCs/>
-        </w:rPr>
-        <w:t>first</w:t>
-      </w:r>
-      <w:proofErr w:type="spellEnd"/>
-      <w:r>
-        <w:rPr>
-          <w:b/>
-          <w:bCs/>
-        </w:rPr>
-        <w:t xml:space="preserve"> </w:t>
-      </w:r>
-      <w:proofErr w:type="spellStart"/>
-      <w:r>
-        <w:rPr>
-          <w:b/>
-          <w:bCs/>
-        </w:rPr>
-        <w:t>design</w:t>
-      </w:r>
-      <w:proofErr w:type="spellEnd"/>
-      <w:r>
-        <w:rPr>
-          <w:b/>
-          <w:bCs/>
-        </w:rPr>
-        <w:t xml:space="preserve">: </w:t>
-      </w:r>
-      <w:r>
-        <w:t xml:space="preserve">Η παροχή καλά τεκμηριωμένων </w:t>
-      </w:r>
-      <w:proofErr w:type="spellStart"/>
-      <w:r>
-        <w:t>RESTful</w:t>
-      </w:r>
-      <w:proofErr w:type="spellEnd"/>
-      <w:r>
-        <w:t xml:space="preserve"> ή </w:t>
-      </w:r>
-      <w:proofErr w:type="spellStart"/>
-      <w:r>
+          <w:lang w:val="en-US"/>
+        </w:rPr>
+        <w:t xml:space="preserve">API-first design: </w:t>
+      </w:r>
+      <w:r>
+        <w:t>Η</w:t>
+      </w:r>
+      <w:r>
+        <w:rPr>
+          <w:lang w:val="en-US"/>
+        </w:rPr>
+        <w:t xml:space="preserve"> </w:t>
+      </w:r>
+      <w:r>
+        <w:t>παροχή</w:t>
+      </w:r>
+      <w:r>
+        <w:rPr>
+          <w:lang w:val="en-US"/>
+        </w:rPr>
+        <w:t xml:space="preserve"> </w:t>
+      </w:r>
+      <w:r>
+        <w:t>καλά</w:t>
+      </w:r>
+      <w:r>
+        <w:rPr>
+          <w:lang w:val="en-US"/>
+        </w:rPr>
+        <w:t xml:space="preserve"> </w:t>
+      </w:r>
+      <w:r>
+        <w:t>τεκμηριωμένων</w:t>
+      </w:r>
+      <w:r>
+        <w:rPr>
+          <w:lang w:val="en-US"/>
+        </w:rPr>
+        <w:t xml:space="preserve"> RESTful </w:t>
+      </w:r>
+      <w:r>
+        <w:t>ή</w:t>
+      </w:r>
+      <w:r>
+        <w:rPr>
+          <w:lang w:val="en-US"/>
+        </w:rPr>
+        <w:t xml:space="preserve"> </w:t>
+      </w:r>
+      <w:proofErr w:type="spellStart"/>
+      <w:r>
+        <w:rPr>
+          <w:lang w:val="en-US"/>
+        </w:rPr>
         <w:t>GraphQL</w:t>
       </w:r>
       <w:proofErr w:type="spellEnd"/>
       <w:r>
-        <w:t xml:space="preserve"> </w:t>
-      </w:r>
-      <w:proofErr w:type="spellStart"/>
-      <w:r>
-        <w:t>APIs</w:t>
-      </w:r>
-      <w:proofErr w:type="spellEnd"/>
-      <w:r>
-        <w:t xml:space="preserve"> επιτρέπει </w:t>
-      </w:r>
-      <w:proofErr w:type="spellStart"/>
-      <w:r>
-        <w:t>ecosystem</w:t>
-      </w:r>
-      <w:proofErr w:type="spellEnd"/>
-      <w:r>
-        <w:t xml:space="preserve"> </w:t>
-      </w:r>
-      <w:proofErr w:type="spellStart"/>
-      <w:r>
-        <w:t>growth</w:t>
-      </w:r>
-      <w:proofErr w:type="spellEnd"/>
-      <w:r>
-        <w:t xml:space="preserve"> και </w:t>
-      </w:r>
-      <w:proofErr w:type="spellStart"/>
-      <w:r>
-        <w:t>third-party</w:t>
-      </w:r>
-      <w:proofErr w:type="spellEnd"/>
-      <w:r>
-        <w:t xml:space="preserve"> </w:t>
-      </w:r>
-      <w:proofErr w:type="spellStart"/>
-      <w:r>
-        <w:t>integrations</w:t>
-      </w:r>
-      <w:proofErr w:type="spellEnd"/>
-      <w:r>
-        <w:t xml:space="preserve">. </w:t>
+        <w:rPr>
+          <w:lang w:val="en-US"/>
+        </w:rPr>
+        <w:t xml:space="preserve"> APIs </w:t>
+      </w:r>
+      <w:r>
+        <w:t>επιτρέπει</w:t>
+      </w:r>
+      <w:r>
+        <w:rPr>
+          <w:lang w:val="en-US"/>
+        </w:rPr>
+        <w:t xml:space="preserve"> ecosystem growth </w:t>
+      </w:r>
+      <w:r>
+        <w:t>και</w:t>
+      </w:r>
+      <w:r>
+        <w:rPr>
+          <w:lang w:val="en-US"/>
+        </w:rPr>
+        <w:t xml:space="preserve"> third-party integrations. </w:t>
       </w:r>
       <w:r>
         <w:t xml:space="preserve">Η χρήση </w:t>
@@ -19024,11 +18984,11 @@
         <w:t>CO</w:t>
       </w:r>
       <w:r>
-        <w:t xml:space="preserve">₂ κατά 30% σε σύγκριση με την κανονική οδήγηση. Σε μια πόλη όπως η Αθήνα με πληθυσμό άνω των 3 εκατομμυρίων, αυτό μεταφράζεται σε χιλιάδες τόνους επιπλέον εκπομπών ετησίως. Επιπλέον, η </w:t>
+        <w:t xml:space="preserve">₂ κατά 30% σε σύγκριση με την κανονική οδήγηση. Σε μια πόλη όπως η Αθήνα με πληθυσμό άνω των 3 εκατομμυρίων, αυτό μεταφράζεται σε χιλιάδες τόνους επιπλέον εκπομπών ετησίως. Επιπλέον, η κατανάλωση </w:t>
       </w:r>
       <w:r>
         <w:lastRenderedPageBreak/>
-        <w:t>κατανάλωση καυσίμου κατά τη διάρκεια της αναζήτησης θέσης εκτιμάται ότι προσθέτει 10-15% επιπλέον κόστος στον οδηγό.</w:t>
+        <w:t>καυσίμου κατά τη διάρκεια της αναζήτησης θέσης εκτιμάται ότι προσθέτει 10-15% επιπλέον κόστος στον οδηγό.</w:t>
       </w:r>
     </w:p>
     <w:p>
@@ -19418,7 +19378,6 @@
           <w:b/>
           <w:bCs/>
         </w:rPr>
-        <w:lastRenderedPageBreak/>
         <w:t xml:space="preserve">Ιστορικό Συναλλαγών: </w:t>
       </w:r>
       <w:r>
@@ -19441,6 +19400,7 @@
           <w:b/>
           <w:bCs/>
         </w:rPr>
+        <w:lastRenderedPageBreak/>
         <w:t xml:space="preserve">Ειδοποιήσεις: </w:t>
       </w:r>
       <w:r>
@@ -19816,30 +19776,27 @@
       </w:r>
       <w:proofErr w:type="spellEnd"/>
       <w:r>
-        <w:t xml:space="preserve"> υπό κανονικές συνθήκες φόρτου. Η καθυστέρηση </w:t>
-      </w:r>
+        <w:t xml:space="preserve"> υπό κανονικές συνθήκες φόρτου. Η καθυστέρηση (</w:t>
+      </w:r>
+      <w:proofErr w:type="spellStart"/>
+      <w:r>
+        <w:t>latency</w:t>
+      </w:r>
+      <w:proofErr w:type="spellEnd"/>
+      <w:r>
+        <w:t xml:space="preserve">) μεταξύ της αλλαγής κατάστασης μιας θέσης (από ελεύθερη σε κατειλημμένη) και της ενημέρωσης στο </w:t>
+      </w:r>
+      <w:proofErr w:type="spellStart"/>
+      <w:r>
+        <w:t>frontend</w:t>
+      </w:r>
+      <w:proofErr w:type="spellEnd"/>
+      <w:r>
+        <w:t xml:space="preserve"> δεν πρέπει να υπερβαίνει τα 2 δευτερόλεπτα. Το </w:t>
+      </w:r>
+      <w:proofErr w:type="spellStart"/>
       <w:r>
         <w:lastRenderedPageBreak/>
-        <w:t>(</w:t>
-      </w:r>
-      <w:proofErr w:type="spellStart"/>
-      <w:r>
-        <w:t>latency</w:t>
-      </w:r>
-      <w:proofErr w:type="spellEnd"/>
-      <w:r>
-        <w:t xml:space="preserve">) μεταξύ της αλλαγής κατάστασης μιας θέσης (από ελεύθερη σε κατειλημμένη) και της ενημέρωσης στο </w:t>
-      </w:r>
-      <w:proofErr w:type="spellStart"/>
-      <w:r>
-        <w:t>frontend</w:t>
-      </w:r>
-      <w:proofErr w:type="spellEnd"/>
-      <w:r>
-        <w:t xml:space="preserve"> δεν πρέπει να υπερβαίνει τα 2 δευτερόλεπτα. Το </w:t>
-      </w:r>
-      <w:proofErr w:type="spellStart"/>
-      <w:r>
         <w:t>backend</w:t>
       </w:r>
       <w:proofErr w:type="spellEnd"/>
@@ -20502,111 +20459,111 @@
       </w:r>
       <w:proofErr w:type="spellStart"/>
       <w:r>
+        <w:t>debugging</w:t>
+      </w:r>
+      <w:proofErr w:type="spellEnd"/>
+      <w:r>
+        <w:t xml:space="preserve"> και </w:t>
+      </w:r>
+      <w:proofErr w:type="spellStart"/>
+      <w:r>
+        <w:t>monitoring</w:t>
+      </w:r>
+      <w:proofErr w:type="spellEnd"/>
+      <w:r>
+        <w:t xml:space="preserve">. Η αρχιτεκτονική πρέπει να είναι </w:t>
+      </w:r>
+      <w:proofErr w:type="spellStart"/>
+      <w:r>
+        <w:t>modular</w:t>
+      </w:r>
+      <w:proofErr w:type="spellEnd"/>
+      <w:r>
+        <w:t xml:space="preserve"> ώστε οι αλλαγές σε ένα </w:t>
+      </w:r>
+      <w:proofErr w:type="spellStart"/>
+      <w:r>
+        <w:t>module</w:t>
+      </w:r>
+      <w:proofErr w:type="spellEnd"/>
+      <w:r>
+        <w:t xml:space="preserve"> να μην επηρεάζουν άλλα.</w:t>
+      </w:r>
+    </w:p>
+    <w:p>
+      <w:pPr>
+        <w:spacing w:before="200" w:after="200"/>
+      </w:pPr>
+      <w:proofErr w:type="spellStart"/>
+      <w:r>
+        <w:rPr>
+          <w:b/>
+          <w:bCs/>
+        </w:rPr>
+        <w:t>Φορητότητα</w:t>
+      </w:r>
+      <w:proofErr w:type="spellEnd"/>
+      <w:r>
+        <w:rPr>
+          <w:b/>
+          <w:bCs/>
+        </w:rPr>
+        <w:t xml:space="preserve"> (</w:t>
+      </w:r>
+      <w:proofErr w:type="spellStart"/>
+      <w:r>
+        <w:rPr>
+          <w:b/>
+          <w:bCs/>
+        </w:rPr>
+        <w:t>Portability</w:t>
+      </w:r>
+      <w:proofErr w:type="spellEnd"/>
+      <w:r>
+        <w:rPr>
+          <w:b/>
+          <w:bCs/>
+        </w:rPr>
+        <w:t xml:space="preserve">): </w:t>
+      </w:r>
+      <w:r>
+        <w:t>Το σύστημα πρέπει να μπορεί να τρέξει σε διαφορετικά περιβάλλοντα (</w:t>
+      </w:r>
+      <w:proofErr w:type="spellStart"/>
+      <w:r>
+        <w:t>local</w:t>
+      </w:r>
+      <w:proofErr w:type="spellEnd"/>
+      <w:r>
+        <w:t xml:space="preserve"> </w:t>
+      </w:r>
+      <w:proofErr w:type="spellStart"/>
+      <w:r>
+        <w:t>development</w:t>
+      </w:r>
+      <w:proofErr w:type="spellEnd"/>
+      <w:r>
+        <w:t xml:space="preserve">, </w:t>
+      </w:r>
+      <w:proofErr w:type="spellStart"/>
+      <w:r>
+        <w:t>cloud</w:t>
+      </w:r>
+      <w:proofErr w:type="spellEnd"/>
+      <w:r>
+        <w:t xml:space="preserve"> </w:t>
+      </w:r>
+      <w:proofErr w:type="spellStart"/>
+      <w:r>
+        <w:t>platforms</w:t>
+      </w:r>
+      <w:proofErr w:type="spellEnd"/>
+      <w:r>
+        <w:t xml:space="preserve">) χωρίς σημαντικές αλλαγές. Η χρήση </w:t>
+      </w:r>
+      <w:proofErr w:type="spellStart"/>
+      <w:r>
         <w:lastRenderedPageBreak/>
-        <w:t>debugging</w:t>
-      </w:r>
-      <w:proofErr w:type="spellEnd"/>
-      <w:r>
-        <w:t xml:space="preserve"> και </w:t>
-      </w:r>
-      <w:proofErr w:type="spellStart"/>
-      <w:r>
-        <w:t>monitoring</w:t>
-      </w:r>
-      <w:proofErr w:type="spellEnd"/>
-      <w:r>
-        <w:t xml:space="preserve">. Η αρχιτεκτονική πρέπει να είναι </w:t>
-      </w:r>
-      <w:proofErr w:type="spellStart"/>
-      <w:r>
-        <w:t>modular</w:t>
-      </w:r>
-      <w:proofErr w:type="spellEnd"/>
-      <w:r>
-        <w:t xml:space="preserve"> ώστε οι αλλαγές σε ένα </w:t>
-      </w:r>
-      <w:proofErr w:type="spellStart"/>
-      <w:r>
-        <w:t>module</w:t>
-      </w:r>
-      <w:proofErr w:type="spellEnd"/>
-      <w:r>
-        <w:t xml:space="preserve"> να μην επηρεάζουν άλλα.</w:t>
-      </w:r>
-    </w:p>
-    <w:p>
-      <w:pPr>
-        <w:spacing w:before="200" w:after="200"/>
-      </w:pPr>
-      <w:proofErr w:type="spellStart"/>
-      <w:r>
-        <w:rPr>
-          <w:b/>
-          <w:bCs/>
-        </w:rPr>
-        <w:t>Φορητότητα</w:t>
-      </w:r>
-      <w:proofErr w:type="spellEnd"/>
-      <w:r>
-        <w:rPr>
-          <w:b/>
-          <w:bCs/>
-        </w:rPr>
-        <w:t xml:space="preserve"> (</w:t>
-      </w:r>
-      <w:proofErr w:type="spellStart"/>
-      <w:r>
-        <w:rPr>
-          <w:b/>
-          <w:bCs/>
-        </w:rPr>
-        <w:t>Portability</w:t>
-      </w:r>
-      <w:proofErr w:type="spellEnd"/>
-      <w:r>
-        <w:rPr>
-          <w:b/>
-          <w:bCs/>
-        </w:rPr>
-        <w:t xml:space="preserve">): </w:t>
-      </w:r>
-      <w:r>
-        <w:t>Το σύστημα πρέπει να μπορεί να τρέξει σε διαφορετικά περιβάλλοντα (</w:t>
-      </w:r>
-      <w:proofErr w:type="spellStart"/>
-      <w:r>
-        <w:t>local</w:t>
-      </w:r>
-      <w:proofErr w:type="spellEnd"/>
-      <w:r>
-        <w:t xml:space="preserve"> </w:t>
-      </w:r>
-      <w:proofErr w:type="spellStart"/>
-      <w:r>
-        <w:t>development</w:t>
-      </w:r>
-      <w:proofErr w:type="spellEnd"/>
-      <w:r>
-        <w:t xml:space="preserve">, </w:t>
-      </w:r>
-      <w:proofErr w:type="spellStart"/>
-      <w:r>
-        <w:t>cloud</w:t>
-      </w:r>
-      <w:proofErr w:type="spellEnd"/>
-      <w:r>
-        <w:t xml:space="preserve"> </w:t>
-      </w:r>
-      <w:proofErr w:type="spellStart"/>
-      <w:r>
-        <w:t>platforms</w:t>
-      </w:r>
-      <w:proofErr w:type="spellEnd"/>
-      <w:r>
-        <w:t xml:space="preserve">) χωρίς σημαντικές αλλαγές. Η χρήση </w:t>
-      </w:r>
-      <w:proofErr w:type="spellStart"/>
-      <w:r>
         <w:t>Docker</w:t>
       </w:r>
       <w:proofErr w:type="spellEnd"/>
@@ -21214,7 +21171,112 @@
           <w:b/>
           <w:bCs/>
         </w:rPr>
+        <w:t>UC</w:t>
+      </w:r>
+      <w:r>
+        <w:rPr>
+          <w:b/>
+          <w:bCs/>
+        </w:rPr>
+        <w:t>-01: Εγγραφή Χρήστη</w:t>
+      </w:r>
+    </w:p>
+    <w:p>
+      <w:pPr>
+        <w:spacing w:before="100" w:after="100"/>
+      </w:pPr>
+      <w:r>
+        <w:rPr>
+          <w:b/>
+          <w:bCs/>
+        </w:rPr>
+        <w:t xml:space="preserve">Περιγραφή: </w:t>
+      </w:r>
+      <w:r>
+        <w:t>Ο νέος χρήστης δημιουργεί λογαριασμό στο σύστημα.</w:t>
+      </w:r>
+    </w:p>
+    <w:p>
+      <w:pPr>
+        <w:spacing w:before="100" w:after="100"/>
+      </w:pPr>
+      <w:r>
+        <w:rPr>
+          <w:b/>
+          <w:bCs/>
+        </w:rPr>
+        <w:t xml:space="preserve">Προϋποθέσεις: </w:t>
+      </w:r>
+      <w:r>
+        <w:t>Ο χρήστης δεν έχει λογαριασμό.</w:t>
+      </w:r>
+    </w:p>
+    <w:p>
+      <w:pPr>
+        <w:spacing w:before="100" w:after="100"/>
+      </w:pPr>
+      <w:r>
+        <w:rPr>
+          <w:b/>
+          <w:bCs/>
+        </w:rPr>
         <w:lastRenderedPageBreak/>
+        <w:t xml:space="preserve">Ροή: </w:t>
+      </w:r>
+      <w:r>
+        <w:t xml:space="preserve">1) Ο χρήστης επιλέγει "Εγγραφή", 2) Συμπληρώνει τα στοιχεία (όνομα, </w:t>
+      </w:r>
+      <w:r>
+        <w:t>email</w:t>
+      </w:r>
+      <w:r>
+        <w:t xml:space="preserve">, </w:t>
+      </w:r>
+      <w:proofErr w:type="spellStart"/>
+      <w:r>
+        <w:t>password</w:t>
+      </w:r>
+      <w:proofErr w:type="spellEnd"/>
+      <w:r>
+        <w:t>), 3) Το σύστημα επικυρώνει τα στοιχεία, 4) Δημιουργείται ο λογαριασμός</w:t>
+      </w:r>
+      <w:r>
+        <w:t>.</w:t>
+      </w:r>
+    </w:p>
+    <w:p>
+      <w:pPr>
+        <w:spacing w:before="100" w:after="200"/>
+      </w:pPr>
+      <w:proofErr w:type="spellStart"/>
+      <w:r>
+        <w:rPr>
+          <w:b/>
+          <w:bCs/>
+        </w:rPr>
+        <w:t>Μετα</w:t>
+      </w:r>
+      <w:proofErr w:type="spellEnd"/>
+      <w:r>
+        <w:rPr>
+          <w:b/>
+          <w:bCs/>
+        </w:rPr>
+        <w:t xml:space="preserve">-συνθήκη: </w:t>
+      </w:r>
+      <w:r>
+        <w:t>Ο χρήστης μπορεί να συνδεθεί στο σύστημα.</w:t>
+      </w:r>
+    </w:p>
+    <w:p>
+      <w:pPr>
+        <w:spacing w:before="100" w:after="200"/>
+      </w:pPr>
+      <w:r>
+        <w:rPr>
+          <w:b/>
+          <w:bCs/>
+        </w:rPr>
         <w:t>UC</w:t>
       </w:r>
       <w:r>
@@ -21222,7 +21284,23 @@
           <w:b/>
           <w:bCs/>
         </w:rPr>
-        <w:t>-01: Εγγραφή Χρήστη</w:t>
+        <w:t>-02: Σύνδεση (</w:t>
+      </w:r>
+      <w:proofErr w:type="spellStart"/>
+      <w:r>
+        <w:rPr>
+          <w:b/>
+          <w:bCs/>
+        </w:rPr>
+        <w:t>Login</w:t>
+      </w:r>
+      <w:proofErr w:type="spellEnd"/>
+      <w:r>
+        <w:rPr>
+          <w:b/>
+          <w:bCs/>
+        </w:rPr>
+        <w:t>)</w:t>
       </w:r>
     </w:p>
     <w:p>
@@ -21237,7 +21315,7 @@
         <w:t xml:space="preserve">Περιγραφή: </w:t>
       </w:r>
       <w:r>
-        <w:t>Ο νέος χρήστης δημιουργεί λογαριασμό στο σύστημα.</w:t>
+        <w:t>Ο εγγεγραμμένος χρήστης συνδέεται στο σύστημα.</w:t>
       </w:r>
     </w:p>
     <w:p>
@@ -21252,7 +21330,7 @@
         <w:t xml:space="preserve">Προϋποθέσεις: </w:t>
       </w:r>
       <w:r>
-        <w:t>Ο χρήστης δεν έχει λογαριασμό.</w:t>
+        <w:t>Ο χρήστης έχει λογαριασμό.</w:t>
       </w:r>
     </w:p>
     <w:p>
@@ -21267,22 +21345,559 @@
         <w:t xml:space="preserve">Ροή: </w:t>
       </w:r>
       <w:r>
-        <w:t xml:space="preserve">1) Ο χρήστης επιλέγει "Εγγραφή", 2) Συμπληρώνει τα στοιχεία (όνομα, </w:t>
+        <w:t xml:space="preserve">1) Ο χρήστης εισάγει </w:t>
       </w:r>
       <w:r>
         <w:t>email</w:t>
       </w:r>
       <w:r>
+        <w:t xml:space="preserve"> και </w:t>
+      </w:r>
+      <w:proofErr w:type="spellStart"/>
+      <w:r>
+        <w:t>password</w:t>
+      </w:r>
+      <w:proofErr w:type="spellEnd"/>
+      <w:r>
+        <w:t xml:space="preserve">, 2) Το σύστημα επικυρώνει τα </w:t>
+      </w:r>
+      <w:proofErr w:type="spellStart"/>
+      <w:r>
+        <w:t>credentials</w:t>
+      </w:r>
+      <w:proofErr w:type="spellEnd"/>
+      <w:r>
+        <w:t xml:space="preserve">, 3) Δημιουργείται </w:t>
+      </w:r>
+      <w:proofErr w:type="spellStart"/>
+      <w:r>
+        <w:t>session</w:t>
+      </w:r>
+      <w:proofErr w:type="spellEnd"/>
+      <w:r>
+        <w:t xml:space="preserve"> και επιστρέφεται </w:t>
+      </w:r>
+      <w:r>
+        <w:t>JWT</w:t>
+      </w:r>
+      <w:r>
+        <w:t xml:space="preserve"> </w:t>
+      </w:r>
+      <w:proofErr w:type="spellStart"/>
+      <w:r>
+        <w:t>token</w:t>
+      </w:r>
+      <w:proofErr w:type="spellEnd"/>
+      <w:r>
+        <w:t>.</w:t>
+      </w:r>
+    </w:p>
+    <w:p>
+      <w:pPr>
+        <w:spacing w:before="100" w:after="200"/>
+      </w:pPr>
+      <w:proofErr w:type="spellStart"/>
+      <w:r>
+        <w:rPr>
+          <w:b/>
+          <w:bCs/>
+        </w:rPr>
+        <w:t>Μετα</w:t>
+      </w:r>
+      <w:proofErr w:type="spellEnd"/>
+      <w:r>
+        <w:rPr>
+          <w:b/>
+          <w:bCs/>
+        </w:rPr>
+        <w:t xml:space="preserve">-συνθήκη: </w:t>
+      </w:r>
+      <w:r>
+        <w:t>Ο χρήστης έχει πρόσβαση στο σύστημα.</w:t>
+      </w:r>
+    </w:p>
+    <w:p>
+      <w:pPr>
+        <w:spacing w:before="100" w:after="200"/>
+      </w:pPr>
+      <w:r>
+        <w:rPr>
+          <w:b/>
+          <w:bCs/>
+        </w:rPr>
+        <w:t>UC</w:t>
+      </w:r>
+      <w:r>
+        <w:rPr>
+          <w:b/>
+          <w:bCs/>
+        </w:rPr>
+        <w:t>-03: Προβολή Διαθέσιμων Θέσεων</w:t>
+      </w:r>
+    </w:p>
+    <w:p>
+      <w:pPr>
+        <w:spacing w:before="100" w:after="100"/>
+      </w:pPr>
+      <w:r>
+        <w:rPr>
+          <w:b/>
+          <w:bCs/>
+        </w:rPr>
+        <w:t xml:space="preserve">Περιγραφή: </w:t>
+      </w:r>
+      <w:r>
+        <w:t>Ο χρήστης βλέπει σε πραγματικό χρόνο ποιες θέσεις είναι ελεύθερες.</w:t>
+      </w:r>
+    </w:p>
+    <w:p>
+      <w:pPr>
+        <w:spacing w:before="100" w:after="100"/>
+      </w:pPr>
+      <w:r>
+        <w:rPr>
+          <w:b/>
+          <w:bCs/>
+        </w:rPr>
+        <w:t xml:space="preserve">Προϋποθέσεις: </w:t>
+      </w:r>
+      <w:r>
+        <w:t>Ο χρήστης είναι συνδεδεμένος.</w:t>
+      </w:r>
+    </w:p>
+    <w:p>
+      <w:pPr>
+        <w:spacing w:before="100" w:after="100"/>
+      </w:pPr>
+      <w:r>
+        <w:rPr>
+          <w:b/>
+          <w:bCs/>
+        </w:rPr>
+        <w:t xml:space="preserve">Ροή: </w:t>
+      </w:r>
+      <w:r>
+        <w:t xml:space="preserve">1) Το σύστημα ανακτά την τρέχουσα κατάσταση από το </w:t>
+      </w:r>
+      <w:proofErr w:type="spellStart"/>
+      <w:r>
+        <w:t>Redis</w:t>
+      </w:r>
+      <w:proofErr w:type="spellEnd"/>
+      <w:r>
+        <w:t xml:space="preserve"> </w:t>
+      </w:r>
+      <w:proofErr w:type="spellStart"/>
+      <w:r>
+        <w:t>cache</w:t>
+      </w:r>
+      <w:proofErr w:type="spellEnd"/>
+      <w:r>
+        <w:t xml:space="preserve">, 2) Εμφανίζει τις θέσεις με χρωματικές ενδείξεις, 3) Οι αλλαγές κατάστασης ενημερώνονται αυτόματα μέσω </w:t>
+      </w:r>
+      <w:proofErr w:type="spellStart"/>
+      <w:r>
+        <w:t>WebSocket</w:t>
+      </w:r>
+      <w:proofErr w:type="spellEnd"/>
+      <w:r>
+        <w:t>.</w:t>
+      </w:r>
+    </w:p>
+    <w:p>
+      <w:pPr>
+        <w:spacing w:before="100" w:after="200"/>
+      </w:pPr>
+      <w:proofErr w:type="spellStart"/>
+      <w:r>
+        <w:rPr>
+          <w:b/>
+          <w:bCs/>
+        </w:rPr>
+        <w:t>Μετα</w:t>
+      </w:r>
+      <w:proofErr w:type="spellEnd"/>
+      <w:r>
+        <w:rPr>
+          <w:b/>
+          <w:bCs/>
+        </w:rPr>
+        <w:t xml:space="preserve">-συνθήκη: </w:t>
+      </w:r>
+      <w:r>
+        <w:t>Ο χρήστης βλέπει ενημερωμένες πληροφορίες.</w:t>
+      </w:r>
+    </w:p>
+    <w:p>
+      <w:pPr>
+        <w:spacing w:before="100" w:after="200"/>
+      </w:pPr>
+      <w:r>
+        <w:rPr>
+          <w:b/>
+          <w:bCs/>
+        </w:rPr>
+        <w:t>UC</w:t>
+      </w:r>
+      <w:r>
+        <w:rPr>
+          <w:b/>
+          <w:bCs/>
+        </w:rPr>
+        <w:t>-04: Κράτηση Θέσης</w:t>
+      </w:r>
+    </w:p>
+    <w:p>
+      <w:pPr>
+        <w:spacing w:before="100" w:after="100"/>
+      </w:pPr>
+      <w:r>
+        <w:rPr>
+          <w:b/>
+          <w:bCs/>
+        </w:rPr>
+        <w:t xml:space="preserve">Περιγραφή: </w:t>
+      </w:r>
+      <w:r>
+        <w:t>Ο χρήστης κρατά μια ελεύθερη θέση για συγκεκριμένο χρόνο.</w:t>
+      </w:r>
+    </w:p>
+    <w:p>
+      <w:pPr>
+        <w:spacing w:before="100" w:after="100"/>
+      </w:pPr>
+      <w:r>
+        <w:rPr>
+          <w:b/>
+          <w:bCs/>
+        </w:rPr>
+        <w:t xml:space="preserve">Προϋποθέσεις: </w:t>
+      </w:r>
+      <w:r>
+        <w:t>Υπάρχει διαθέσιμη θέση.</w:t>
+      </w:r>
+    </w:p>
+    <w:p>
+      <w:pPr>
+        <w:spacing w:before="100" w:after="100"/>
+      </w:pPr>
+      <w:r>
+        <w:rPr>
+          <w:b/>
+          <w:bCs/>
+        </w:rPr>
+        <w:t xml:space="preserve">Ροή: </w:t>
+      </w:r>
+      <w:r>
+        <w:t xml:space="preserve">1) Ο χρήστης επιλέγει θέση και χρονικό διάστημα, 2) Το σύστημα ελέγχει διαθεσιμότητα, 3) Δημιουργείται </w:t>
+      </w:r>
+      <w:proofErr w:type="spellStart"/>
+      <w:r>
+        <w:t>reservation</w:t>
+      </w:r>
+      <w:proofErr w:type="spellEnd"/>
+      <w:r>
+        <w:t xml:space="preserve"> </w:t>
+      </w:r>
+      <w:proofErr w:type="spellStart"/>
+      <w:r>
+        <w:t>record</w:t>
+      </w:r>
+      <w:proofErr w:type="spellEnd"/>
+      <w:r>
+        <w:t xml:space="preserve"> στη βάση, 4) Η θέση κλειδώνεται, 5) Στέλνεται επιβεβαίωση στον χρήστη.</w:t>
+      </w:r>
+    </w:p>
+    <w:p>
+      <w:pPr>
+        <w:spacing w:before="100" w:after="200"/>
+      </w:pPr>
+      <w:proofErr w:type="spellStart"/>
+      <w:r>
+        <w:rPr>
+          <w:b/>
+          <w:bCs/>
+        </w:rPr>
+        <w:t>Μετα</w:t>
+      </w:r>
+      <w:proofErr w:type="spellEnd"/>
+      <w:r>
+        <w:rPr>
+          <w:b/>
+          <w:bCs/>
+        </w:rPr>
+        <w:t xml:space="preserve">-συνθήκη: </w:t>
+      </w:r>
+      <w:r>
+        <w:t>Η θέση είναι κρατημένη για τον χρήστη.</w:t>
+      </w:r>
+    </w:p>
+    <w:p>
+      <w:pPr>
+        <w:spacing w:before="100" w:after="200"/>
+      </w:pPr>
+      <w:r>
+        <w:rPr>
+          <w:b/>
+          <w:bCs/>
+        </w:rPr>
+        <w:t>UC</w:t>
+      </w:r>
+      <w:r>
+        <w:rPr>
+          <w:b/>
+          <w:bCs/>
+        </w:rPr>
+        <w:t>-05: Προβολή Ιστορικού</w:t>
+      </w:r>
+    </w:p>
+    <w:p>
+      <w:pPr>
+        <w:spacing w:before="100" w:after="100"/>
+      </w:pPr>
+      <w:r>
+        <w:rPr>
+          <w:b/>
+          <w:bCs/>
+        </w:rPr>
+        <w:t xml:space="preserve">Περιγραφή: </w:t>
+      </w:r>
+      <w:r>
+        <w:t>Ο χρήστης βλέπει τις προηγούμενες κρατήσεις του.</w:t>
+      </w:r>
+    </w:p>
+    <w:p>
+      <w:pPr>
+        <w:spacing w:before="100" w:after="100"/>
+      </w:pPr>
+      <w:r>
+        <w:rPr>
+          <w:b/>
+          <w:bCs/>
+        </w:rPr>
+        <w:t xml:space="preserve">Προϋποθέσεις: </w:t>
+      </w:r>
+      <w:r>
+        <w:t>Ο χρήστης είναι συνδεδεμένος.</w:t>
+      </w:r>
+    </w:p>
+    <w:p>
+      <w:pPr>
+        <w:spacing w:before="100" w:after="100"/>
+      </w:pPr>
+      <w:r>
+        <w:rPr>
+          <w:b/>
+          <w:bCs/>
+        </w:rPr>
+        <w:lastRenderedPageBreak/>
+        <w:t xml:space="preserve">Ροή: </w:t>
+      </w:r>
+      <w:r>
+        <w:t xml:space="preserve">1) Το σύστημα ανακτά τα </w:t>
+      </w:r>
+      <w:proofErr w:type="spellStart"/>
+      <w:r>
+        <w:t>reservation</w:t>
+      </w:r>
+      <w:proofErr w:type="spellEnd"/>
+      <w:r>
+        <w:t xml:space="preserve"> </w:t>
+      </w:r>
+      <w:proofErr w:type="spellStart"/>
+      <w:r>
+        <w:t>records</w:t>
+      </w:r>
+      <w:proofErr w:type="spellEnd"/>
+      <w:r>
+        <w:t xml:space="preserve"> του χρήστη, 2) Εμφανίζει λίστα με </w:t>
+      </w:r>
+      <w:proofErr w:type="spellStart"/>
+      <w:r>
+        <w:t>details</w:t>
+      </w:r>
+      <w:proofErr w:type="spellEnd"/>
+      <w:r>
+        <w:t xml:space="preserve"> κάθε κράτησης.</w:t>
+      </w:r>
+    </w:p>
+    <w:p>
+      <w:pPr>
+        <w:spacing w:before="100" w:after="200"/>
+      </w:pPr>
+      <w:proofErr w:type="spellStart"/>
+      <w:r>
+        <w:rPr>
+          <w:b/>
+          <w:bCs/>
+        </w:rPr>
+        <w:t>Μετα</w:t>
+      </w:r>
+      <w:proofErr w:type="spellEnd"/>
+      <w:r>
+        <w:rPr>
+          <w:b/>
+          <w:bCs/>
+        </w:rPr>
+        <w:t xml:space="preserve">-συνθήκη: </w:t>
+      </w:r>
+      <w:r>
+        <w:t>Ο χρήστης βλέπει το ιστορικό του.</w:t>
+      </w:r>
+    </w:p>
+    <w:p>
+      <w:pPr>
+        <w:spacing w:before="200" w:after="100"/>
+      </w:pPr>
+      <w:r>
+        <w:rPr>
+          <w:b/>
+          <w:bCs/>
+        </w:rPr>
+        <w:t>Περιπτώσεις Χρήσης Διαχειριστή:</w:t>
+      </w:r>
+    </w:p>
+    <w:p>
+      <w:pPr>
+        <w:spacing w:before="100" w:after="200"/>
+      </w:pPr>
+      <w:r>
+        <w:rPr>
+          <w:b/>
+          <w:bCs/>
+        </w:rPr>
+        <w:t>UC</w:t>
+      </w:r>
+      <w:r>
+        <w:rPr>
+          <w:b/>
+          <w:bCs/>
+        </w:rPr>
+        <w:t xml:space="preserve">-06: Προβολή </w:t>
+      </w:r>
+      <w:proofErr w:type="spellStart"/>
+      <w:r>
+        <w:rPr>
+          <w:b/>
+          <w:bCs/>
+        </w:rPr>
+        <w:t>Dashboard</w:t>
+      </w:r>
+      <w:proofErr w:type="spellEnd"/>
+    </w:p>
+    <w:p>
+      <w:pPr>
+        <w:spacing w:before="100" w:after="100"/>
+      </w:pPr>
+      <w:r>
+        <w:rPr>
+          <w:b/>
+          <w:bCs/>
+        </w:rPr>
+        <w:t xml:space="preserve">Περιγραφή: </w:t>
+      </w:r>
+      <w:r>
+        <w:t>Ο διαχειριστής βλέπει συγκεντρωτικά στοιχεία του συστήματος.</w:t>
+      </w:r>
+    </w:p>
+    <w:p>
+      <w:pPr>
+        <w:spacing w:before="100" w:after="100"/>
+      </w:pPr>
+      <w:r>
+        <w:rPr>
+          <w:b/>
+          <w:bCs/>
+        </w:rPr>
+        <w:t xml:space="preserve">Προϋποθέσεις: </w:t>
+      </w:r>
+      <w:r>
+        <w:t xml:space="preserve">Ο διαχειριστής έχει συνδεθεί με </w:t>
+      </w:r>
+      <w:proofErr w:type="spellStart"/>
+      <w:r>
+        <w:t>admin</w:t>
+      </w:r>
+      <w:proofErr w:type="spellEnd"/>
+      <w:r>
+        <w:t xml:space="preserve"> </w:t>
+      </w:r>
+      <w:proofErr w:type="spellStart"/>
+      <w:r>
+        <w:t>credentials</w:t>
+      </w:r>
+      <w:proofErr w:type="spellEnd"/>
+      <w:r>
+        <w:t>.</w:t>
+      </w:r>
+    </w:p>
+    <w:p>
+      <w:pPr>
+        <w:spacing w:before="100" w:after="100"/>
+      </w:pPr>
+      <w:r>
+        <w:rPr>
+          <w:b/>
+          <w:bCs/>
+        </w:rPr>
+        <w:t xml:space="preserve">Ροή: </w:t>
+      </w:r>
+      <w:r>
+        <w:t xml:space="preserve">1) Το σύστημα υπολογίζει </w:t>
+      </w:r>
+      <w:proofErr w:type="spellStart"/>
+      <w:r>
+        <w:t>metrics</w:t>
+      </w:r>
+      <w:proofErr w:type="spellEnd"/>
+      <w:r>
+        <w:t xml:space="preserve"> (πληρότητα, </w:t>
+      </w:r>
+      <w:proofErr w:type="spellStart"/>
+      <w:r>
+        <w:t>active</w:t>
+      </w:r>
+      <w:proofErr w:type="spellEnd"/>
+      <w:r>
+        <w:t xml:space="preserve"> </w:t>
+      </w:r>
+      <w:proofErr w:type="spellStart"/>
+      <w:r>
+        <w:t>reservations</w:t>
+      </w:r>
+      <w:proofErr w:type="spellEnd"/>
+      <w:r>
         <w:t xml:space="preserve">, </w:t>
       </w:r>
       <w:proofErr w:type="spellStart"/>
       <w:r>
-        <w:t>password</w:t>
-      </w:r>
-      <w:proofErr w:type="spellEnd"/>
-      <w:r>
-        <w:t>), 3) Το σύστημα επικυρώνει τα στοιχεία, 4) Δημιουργείται ο λογαριασμός</w:t>
-      </w:r>
+        <w:t>revenue</w:t>
+      </w:r>
+      <w:proofErr w:type="spellEnd"/>
+      <w:r>
+        <w:t xml:space="preserve">), 2) Εμφανίζονται σε </w:t>
+      </w:r>
+      <w:proofErr w:type="spellStart"/>
+      <w:r>
+        <w:t>dashboard</w:t>
+      </w:r>
+      <w:proofErr w:type="spellEnd"/>
+      <w:r>
+        <w:t xml:space="preserve"> με </w:t>
+      </w:r>
+      <w:proofErr w:type="spellStart"/>
+      <w:r>
+        <w:t>charts</w:t>
+      </w:r>
+      <w:proofErr w:type="spellEnd"/>
+      <w:r>
+        <w:t xml:space="preserve"> και </w:t>
+      </w:r>
+      <w:proofErr w:type="spellStart"/>
+      <w:r>
+        <w:t>tables</w:t>
+      </w:r>
+      <w:proofErr w:type="spellEnd"/>
       <w:r>
         <w:t>.</w:t>
       </w:r>
@@ -21308,7 +21923,7 @@
         <w:t xml:space="preserve">-συνθήκη: </w:t>
       </w:r>
       <w:r>
-        <w:t>Ο χρήστης μπορεί να συνδεθεί στο σύστημα.</w:t>
+        <w:t>Ο διαχειριστής έχει επισκόπηση του συστήματος.</w:t>
       </w:r>
     </w:p>
     <w:p>
@@ -21327,23 +21942,7 @@
           <w:b/>
           <w:bCs/>
         </w:rPr>
-        <w:t>-02: Σύνδεση (</w:t>
-      </w:r>
-      <w:proofErr w:type="spellStart"/>
-      <w:r>
-        <w:rPr>
-          <w:b/>
-          <w:bCs/>
-        </w:rPr>
-        <w:t>Login</w:t>
-      </w:r>
-      <w:proofErr w:type="spellEnd"/>
-      <w:r>
-        <w:rPr>
-          <w:b/>
-          <w:bCs/>
-        </w:rPr>
-        <w:t>)</w:t>
+        <w:t>-07: Διαχείριση Αισθητήρων</w:t>
       </w:r>
     </w:p>
     <w:p>
@@ -21358,7 +21957,7 @@
         <w:t xml:space="preserve">Περιγραφή: </w:t>
       </w:r>
       <w:r>
-        <w:t>Ο εγγεγραμμένος χρήστης συνδέεται στο σύστημα.</w:t>
+        <w:t>Ο διαχειριστής προσθέτει, επεξεργάζεται ή αφαιρεί αισθητήρες.</w:t>
       </w:r>
     </w:p>
     <w:p>
@@ -21373,7 +21972,15 @@
         <w:t xml:space="preserve">Προϋποθέσεις: </w:t>
       </w:r>
       <w:r>
-        <w:t>Ο χρήστης έχει λογαριασμό.</w:t>
+        <w:t xml:space="preserve">Ο διαχειριστής έχει τα απαραίτητα </w:t>
+      </w:r>
+      <w:proofErr w:type="spellStart"/>
+      <w:r>
+        <w:t>permissions</w:t>
+      </w:r>
+      <w:proofErr w:type="spellEnd"/>
+      <w:r>
+        <w:t>.</w:t>
       </w:r>
     </w:p>
     <w:p>
@@ -21388,47 +21995,165 @@
         <w:t xml:space="preserve">Ροή: </w:t>
       </w:r>
       <w:r>
-        <w:t xml:space="preserve">1) Ο χρήστης εισάγει </w:t>
-      </w:r>
-      <w:r>
-        <w:t>email</w:t>
-      </w:r>
+        <w:t>1) Ο διαχειριστής επιλέγει "</w:t>
+      </w:r>
+      <w:proofErr w:type="spellStart"/>
+      <w:r>
+        <w:t>Add</w:t>
+      </w:r>
+      <w:proofErr w:type="spellEnd"/>
+      <w:r>
+        <w:t xml:space="preserve"> </w:t>
+      </w:r>
+      <w:proofErr w:type="spellStart"/>
+      <w:r>
+        <w:t>Sensor</w:t>
+      </w:r>
+      <w:proofErr w:type="spellEnd"/>
+      <w:r>
+        <w:t xml:space="preserve">", 2) Εισάγει </w:t>
+      </w:r>
+      <w:proofErr w:type="spellStart"/>
+      <w:r>
+        <w:t>sensor</w:t>
+      </w:r>
+      <w:proofErr w:type="spellEnd"/>
+      <w:r>
+        <w:t xml:space="preserve"> </w:t>
+      </w:r>
+      <w:r>
+        <w:t>ID</w:t>
+      </w:r>
+      <w:r>
+        <w:t xml:space="preserve"> και τοποθεσία, 3) Το σύστημα αντιστοιχίζει τον αισθητήρα σε θέση, 4) Ο αισθητήρας εμφανίζεται στη λίστα.</w:t>
+      </w:r>
+    </w:p>
+    <w:p>
+      <w:pPr>
+        <w:spacing w:before="100" w:after="200"/>
+      </w:pPr>
+      <w:proofErr w:type="spellStart"/>
+      <w:r>
+        <w:rPr>
+          <w:b/>
+          <w:bCs/>
+        </w:rPr>
+        <w:t>Μετα</w:t>
+      </w:r>
+      <w:proofErr w:type="spellEnd"/>
+      <w:r>
+        <w:rPr>
+          <w:b/>
+          <w:bCs/>
+        </w:rPr>
+        <w:t xml:space="preserve">-συνθήκη: </w:t>
+      </w:r>
+      <w:r>
+        <w:t>Ο αισθητήρας είναι ενεργός και μπορεί να στέλνει δεδομένα.</w:t>
+      </w:r>
+    </w:p>
+    <w:p>
+      <w:pPr>
+        <w:spacing w:before="100" w:after="200"/>
+      </w:pPr>
+      <w:r>
+        <w:rPr>
+          <w:b/>
+          <w:bCs/>
+        </w:rPr>
+        <w:t>UC</w:t>
+      </w:r>
+      <w:r>
+        <w:rPr>
+          <w:b/>
+          <w:bCs/>
+        </w:rPr>
+        <w:t>-08: Δημιουργία Αναφορών</w:t>
+      </w:r>
+    </w:p>
+    <w:p>
+      <w:pPr>
+        <w:spacing w:before="100" w:after="100"/>
+      </w:pPr>
+      <w:r>
+        <w:rPr>
+          <w:b/>
+          <w:bCs/>
+        </w:rPr>
+        <w:t xml:space="preserve">Περιγραφή: </w:t>
+      </w:r>
+      <w:r>
+        <w:t>Ο διαχειριστής δημιουργεί αναφορές με ιστορικά στοιχεία.</w:t>
+      </w:r>
+    </w:p>
+    <w:p>
+      <w:pPr>
+        <w:spacing w:before="100" w:after="100"/>
+      </w:pPr>
+      <w:r>
+        <w:rPr>
+          <w:b/>
+          <w:bCs/>
+        </w:rPr>
+        <w:t xml:space="preserve">Προϋποθέσεις: </w:t>
+      </w:r>
+      <w:r>
+        <w:t>Υπάρχουν ιστορικά δεδομένα στη βάση.</w:t>
+      </w:r>
+    </w:p>
+    <w:p>
+      <w:pPr>
+        <w:spacing w:before="100" w:after="100"/>
+      </w:pPr>
+      <w:r>
+        <w:rPr>
+          <w:b/>
+          <w:bCs/>
+        </w:rPr>
+        <w:t xml:space="preserve">Ροή: </w:t>
+      </w:r>
+      <w:r>
+        <w:t xml:space="preserve">1) Ο διαχειριστής επιλέγει χρονικό διάστημα και τύπο αναφοράς, 2) Το σύστημα εκτελεί </w:t>
+      </w:r>
+      <w:proofErr w:type="spellStart"/>
+      <w:r>
+        <w:t>queries</w:t>
+      </w:r>
+      <w:proofErr w:type="spellEnd"/>
+      <w:r>
+        <w:t xml:space="preserve"> στη βάση, 3) Δημιουργείται αναφορά (</w:t>
+      </w:r>
+      <w:r>
+        <w:t>PDF</w:t>
+      </w:r>
+      <w:r>
+        <w:t>/</w:t>
+      </w:r>
+      <w:r>
+        <w:t>Excel</w:t>
+      </w:r>
+      <w:r>
+        <w:t xml:space="preserve">) με </w:t>
+      </w:r>
+      <w:proofErr w:type="spellStart"/>
+      <w:r>
+        <w:t>charts</w:t>
+      </w:r>
+      <w:proofErr w:type="spellEnd"/>
       <w:r>
         <w:t xml:space="preserve"> και </w:t>
       </w:r>
       <w:proofErr w:type="spellStart"/>
       <w:r>
-        <w:t>password</w:t>
-      </w:r>
-      <w:proofErr w:type="spellEnd"/>
-      <w:r>
-        <w:t xml:space="preserve">, 2) Το σύστημα επικυρώνει τα </w:t>
-      </w:r>
-      <w:proofErr w:type="spellStart"/>
-      <w:r>
-        <w:t>credentials</w:t>
-      </w:r>
-      <w:proofErr w:type="spellEnd"/>
-      <w:r>
-        <w:t xml:space="preserve">, 3) Δημιουργείται </w:t>
-      </w:r>
-      <w:proofErr w:type="spellStart"/>
-      <w:r>
-        <w:t>session</w:t>
-      </w:r>
-      <w:proofErr w:type="spellEnd"/>
-      <w:r>
-        <w:t xml:space="preserve"> και επιστρέφεται </w:t>
-      </w:r>
-      <w:r>
-        <w:t>JWT</w:t>
-      </w:r>
-      <w:r>
-        <w:t xml:space="preserve"> </w:t>
-      </w:r>
-      <w:proofErr w:type="spellStart"/>
-      <w:r>
-        <w:t>token</w:t>
+        <w:t>tables</w:t>
+      </w:r>
+      <w:proofErr w:type="spellEnd"/>
+      <w:r>
+        <w:t xml:space="preserve">, 4) Η αναφορά είναι διαθέσιμη για </w:t>
+      </w:r>
+      <w:proofErr w:type="spellStart"/>
+      <w:r>
+        <w:t>download</w:t>
       </w:r>
       <w:proofErr w:type="spellEnd"/>
       <w:r>
@@ -21456,819 +22181,54 @@
         <w:t xml:space="preserve">-συνθήκη: </w:t>
       </w:r>
       <w:r>
-        <w:t>Ο χρήστης έχει πρόσβαση στο σύστημα.</w:t>
-      </w:r>
-    </w:p>
-    <w:p>
-      <w:pPr>
-        <w:spacing w:before="100" w:after="200"/>
-      </w:pPr>
-      <w:r>
-        <w:rPr>
-          <w:b/>
-          <w:bCs/>
-        </w:rPr>
-        <w:t>UC</w:t>
-      </w:r>
-      <w:r>
-        <w:rPr>
-          <w:b/>
-          <w:bCs/>
-        </w:rPr>
-        <w:t>-03: Προβολή Διαθέσιμων Θέσεων</w:t>
-      </w:r>
-    </w:p>
-    <w:p>
-      <w:pPr>
-        <w:spacing w:before="100" w:after="100"/>
-      </w:pPr>
-      <w:r>
-        <w:rPr>
-          <w:b/>
-          <w:bCs/>
-        </w:rPr>
-        <w:t xml:space="preserve">Περιγραφή: </w:t>
-      </w:r>
-      <w:r>
-        <w:t>Ο χρήστης βλέπει σε πραγματικό χρόνο ποιες θέσεις είναι ελεύθερες.</w:t>
-      </w:r>
-    </w:p>
-    <w:p>
-      <w:pPr>
-        <w:spacing w:before="100" w:after="100"/>
-      </w:pPr>
-      <w:r>
-        <w:rPr>
-          <w:b/>
-          <w:bCs/>
-        </w:rPr>
-        <w:t xml:space="preserve">Προϋποθέσεις: </w:t>
-      </w:r>
-      <w:r>
-        <w:t>Ο χρήστης είναι συνδεδεμένος.</w:t>
-      </w:r>
-    </w:p>
-    <w:p>
-      <w:pPr>
-        <w:spacing w:before="100" w:after="100"/>
-      </w:pPr>
-      <w:r>
-        <w:rPr>
-          <w:b/>
-          <w:bCs/>
-        </w:rPr>
-        <w:t xml:space="preserve">Ροή: </w:t>
-      </w:r>
-      <w:r>
-        <w:t xml:space="preserve">1) Το σύστημα ανακτά την τρέχουσα κατάσταση από το </w:t>
-      </w:r>
-      <w:proofErr w:type="spellStart"/>
-      <w:r>
-        <w:t>Redis</w:t>
-      </w:r>
-      <w:proofErr w:type="spellEnd"/>
-      <w:r>
-        <w:t xml:space="preserve"> </w:t>
-      </w:r>
-      <w:proofErr w:type="spellStart"/>
-      <w:r>
-        <w:t>cache</w:t>
-      </w:r>
-      <w:proofErr w:type="spellEnd"/>
-      <w:r>
-        <w:t xml:space="preserve">, 2) Εμφανίζει τις θέσεις με χρωματικές ενδείξεις, 3) Οι αλλαγές κατάστασης ενημερώνονται αυτόματα μέσω </w:t>
-      </w:r>
-      <w:proofErr w:type="spellStart"/>
-      <w:r>
-        <w:t>WebSocket</w:t>
-      </w:r>
-      <w:proofErr w:type="spellEnd"/>
-      <w:r>
-        <w:t>.</w:t>
-      </w:r>
-    </w:p>
-    <w:p>
-      <w:pPr>
-        <w:spacing w:before="100" w:after="200"/>
-      </w:pPr>
-      <w:proofErr w:type="spellStart"/>
-      <w:r>
-        <w:rPr>
-          <w:b/>
-          <w:bCs/>
-        </w:rPr>
-        <w:t>Μετα</w:t>
-      </w:r>
-      <w:proofErr w:type="spellEnd"/>
-      <w:r>
-        <w:rPr>
-          <w:b/>
-          <w:bCs/>
-        </w:rPr>
-        <w:t xml:space="preserve">-συνθήκη: </w:t>
-      </w:r>
-      <w:r>
-        <w:t>Ο χρήστης βλέπει ενημερωμένες πληροφορίες.</w:t>
-      </w:r>
-    </w:p>
-    <w:p>
-      <w:pPr>
-        <w:spacing w:before="100" w:after="200"/>
-      </w:pPr>
-      <w:r>
-        <w:rPr>
-          <w:b/>
-          <w:bCs/>
-        </w:rPr>
-        <w:t>UC</w:t>
-      </w:r>
-      <w:r>
-        <w:rPr>
-          <w:b/>
-          <w:bCs/>
-        </w:rPr>
-        <w:t>-04: Κράτηση Θέσης</w:t>
-      </w:r>
-    </w:p>
-    <w:p>
-      <w:pPr>
-        <w:spacing w:before="100" w:after="100"/>
-      </w:pPr>
-      <w:r>
-        <w:rPr>
-          <w:b/>
-          <w:bCs/>
-        </w:rPr>
-        <w:t xml:space="preserve">Περιγραφή: </w:t>
-      </w:r>
-      <w:r>
-        <w:t>Ο χρήστης κρατά μια ελεύθερη θέση για συγκεκριμένο χρόνο.</w:t>
-      </w:r>
-    </w:p>
-    <w:p>
-      <w:pPr>
-        <w:spacing w:before="100" w:after="100"/>
-      </w:pPr>
-      <w:r>
-        <w:rPr>
-          <w:b/>
-          <w:bCs/>
-        </w:rPr>
-        <w:t xml:space="preserve">Προϋποθέσεις: </w:t>
-      </w:r>
-      <w:r>
-        <w:t>Υπάρχει διαθέσιμη θέση.</w:t>
-      </w:r>
-    </w:p>
-    <w:p>
-      <w:pPr>
-        <w:spacing w:before="100" w:after="100"/>
-      </w:pPr>
-      <w:r>
-        <w:rPr>
-          <w:b/>
-          <w:bCs/>
-        </w:rPr>
-        <w:t xml:space="preserve">Ροή: </w:t>
-      </w:r>
-      <w:r>
-        <w:t xml:space="preserve">1) Ο χρήστης επιλέγει θέση και χρονικό διάστημα, 2) Το σύστημα ελέγχει διαθεσιμότητα, 3) Δημιουργείται </w:t>
-      </w:r>
-      <w:proofErr w:type="spellStart"/>
-      <w:r>
-        <w:t>reservation</w:t>
-      </w:r>
-      <w:proofErr w:type="spellEnd"/>
-      <w:r>
-        <w:t xml:space="preserve"> </w:t>
-      </w:r>
-      <w:proofErr w:type="spellStart"/>
-      <w:r>
-        <w:t>record</w:t>
-      </w:r>
-      <w:proofErr w:type="spellEnd"/>
-      <w:r>
-        <w:t xml:space="preserve"> στη βάση, 4) Η θέση κλειδώνεται, 5) Στέλνεται επιβεβαίωση στον χρήστη.</w:t>
-      </w:r>
-    </w:p>
-    <w:p>
-      <w:pPr>
-        <w:spacing w:before="100" w:after="200"/>
-      </w:pPr>
-      <w:proofErr w:type="spellStart"/>
-      <w:r>
-        <w:rPr>
-          <w:b/>
-          <w:bCs/>
-        </w:rPr>
-        <w:t>Μετα</w:t>
-      </w:r>
-      <w:proofErr w:type="spellEnd"/>
-      <w:r>
-        <w:rPr>
-          <w:b/>
-          <w:bCs/>
-        </w:rPr>
-        <w:t xml:space="preserve">-συνθήκη: </w:t>
-      </w:r>
-      <w:r>
-        <w:t>Η θέση είναι κρατημένη για τον χρήστη.</w:t>
-      </w:r>
-    </w:p>
-    <w:p>
-      <w:pPr>
-        <w:spacing w:before="100" w:after="200"/>
-      </w:pPr>
-      <w:r>
-        <w:rPr>
-          <w:b/>
-          <w:bCs/>
-        </w:rPr>
-        <w:t>UC</w:t>
-      </w:r>
-      <w:r>
-        <w:rPr>
-          <w:b/>
-          <w:bCs/>
-        </w:rPr>
-        <w:t>-05: Προβολή Ιστορικού</w:t>
-      </w:r>
-    </w:p>
-    <w:p>
-      <w:pPr>
-        <w:spacing w:before="100" w:after="100"/>
-      </w:pPr>
-      <w:r>
-        <w:rPr>
-          <w:b/>
-          <w:bCs/>
-        </w:rPr>
+        <w:t>Η αναφορά είναι διαθέσιμη.</w:t>
+      </w:r>
+    </w:p>
+    <w:p>
+      <w:r>
+        <w:t xml:space="preserve">Τα παραπάνω </w:t>
+      </w:r>
+      <w:proofErr w:type="spellStart"/>
+      <w:r>
+        <w:t>Use</w:t>
+      </w:r>
+      <w:proofErr w:type="spellEnd"/>
+      <w:r>
+        <w:t xml:space="preserve"> </w:t>
+      </w:r>
+      <w:proofErr w:type="spellStart"/>
+      <w:r>
+        <w:t>Cases</w:t>
+      </w:r>
+      <w:proofErr w:type="spellEnd"/>
+      <w:r>
+        <w:t xml:space="preserve"> αποτελούν τη βάση για τον σχεδιασμό της αρχιτεκτονικής του συστήματος και των </w:t>
+      </w:r>
+      <w:r>
+        <w:t>API</w:t>
+      </w:r>
+      <w:r>
+        <w:t xml:space="preserve"> </w:t>
+      </w:r>
+      <w:proofErr w:type="spellStart"/>
+      <w:r>
+        <w:t>endpoints</w:t>
+      </w:r>
+      <w:proofErr w:type="spellEnd"/>
+      <w:r>
+        <w:t xml:space="preserve"> που θα </w:t>
+      </w:r>
+      <w:proofErr w:type="spellStart"/>
+      <w:r>
+        <w:t>περιγραφούν</w:t>
+      </w:r>
+      <w:proofErr w:type="spellEnd"/>
+      <w:r>
+        <w:t xml:space="preserve"> στο επόμενο κεφάλαιο. Η λεπτομερής καταγραφή των απαιτήσεων διασφαλίζει ότι το σύστημα που θα αναπτυχθεί θα </w:t>
+      </w:r>
+      <w:r>
         <w:lastRenderedPageBreak/>
-        <w:t xml:space="preserve">Περιγραφή: </w:t>
-      </w:r>
-      <w:r>
-        <w:t>Ο χρήστης βλέπει τις προηγούμενες κρατήσεις του.</w:t>
-      </w:r>
-    </w:p>
-    <w:p>
-      <w:pPr>
-        <w:spacing w:before="100" w:after="100"/>
-      </w:pPr>
-      <w:r>
-        <w:rPr>
-          <w:b/>
-          <w:bCs/>
-        </w:rPr>
-        <w:t xml:space="preserve">Προϋποθέσεις: </w:t>
-      </w:r>
-      <w:r>
-        <w:t>Ο χρήστης είναι συνδεδεμένος.</w:t>
-      </w:r>
-    </w:p>
-    <w:p>
-      <w:pPr>
-        <w:spacing w:before="100" w:after="100"/>
-      </w:pPr>
-      <w:r>
-        <w:rPr>
-          <w:b/>
-          <w:bCs/>
-        </w:rPr>
-        <w:t xml:space="preserve">Ροή: </w:t>
-      </w:r>
-      <w:r>
-        <w:t xml:space="preserve">1) Το σύστημα ανακτά τα </w:t>
-      </w:r>
-      <w:proofErr w:type="spellStart"/>
-      <w:r>
-        <w:t>reservation</w:t>
-      </w:r>
-      <w:proofErr w:type="spellEnd"/>
-      <w:r>
-        <w:t xml:space="preserve"> </w:t>
-      </w:r>
-      <w:proofErr w:type="spellStart"/>
-      <w:r>
-        <w:t>records</w:t>
-      </w:r>
-      <w:proofErr w:type="spellEnd"/>
-      <w:r>
-        <w:t xml:space="preserve"> του χρήστη, 2) Εμφανίζει λίστα με </w:t>
-      </w:r>
-      <w:proofErr w:type="spellStart"/>
-      <w:r>
-        <w:t>details</w:t>
-      </w:r>
-      <w:proofErr w:type="spellEnd"/>
-      <w:r>
-        <w:t xml:space="preserve"> κάθε κράτησης.</w:t>
-      </w:r>
-    </w:p>
-    <w:p>
-      <w:pPr>
-        <w:spacing w:before="100" w:after="200"/>
-      </w:pPr>
-      <w:proofErr w:type="spellStart"/>
-      <w:r>
-        <w:rPr>
-          <w:b/>
-          <w:bCs/>
-        </w:rPr>
-        <w:t>Μετα</w:t>
-      </w:r>
-      <w:proofErr w:type="spellEnd"/>
-      <w:r>
-        <w:rPr>
-          <w:b/>
-          <w:bCs/>
-        </w:rPr>
-        <w:t xml:space="preserve">-συνθήκη: </w:t>
-      </w:r>
-      <w:r>
-        <w:t>Ο χρήστης βλέπει το ιστορικό του.</w:t>
-      </w:r>
-    </w:p>
-    <w:p>
-      <w:pPr>
-        <w:spacing w:before="200" w:after="100"/>
-      </w:pPr>
-      <w:r>
-        <w:rPr>
-          <w:b/>
-          <w:bCs/>
-        </w:rPr>
-        <w:t>Περιπτώσεις Χρήσης Διαχειριστή:</w:t>
-      </w:r>
-    </w:p>
-    <w:p>
-      <w:pPr>
-        <w:spacing w:before="100" w:after="200"/>
-      </w:pPr>
-      <w:r>
-        <w:rPr>
-          <w:b/>
-          <w:bCs/>
-        </w:rPr>
-        <w:t>UC</w:t>
-      </w:r>
-      <w:r>
-        <w:rPr>
-          <w:b/>
-          <w:bCs/>
-        </w:rPr>
-        <w:t xml:space="preserve">-06: Προβολή </w:t>
-      </w:r>
-      <w:proofErr w:type="spellStart"/>
-      <w:r>
-        <w:rPr>
-          <w:b/>
-          <w:bCs/>
-        </w:rPr>
-        <w:t>Dashboard</w:t>
-      </w:r>
-      <w:proofErr w:type="spellEnd"/>
-    </w:p>
-    <w:p>
-      <w:pPr>
-        <w:spacing w:before="100" w:after="100"/>
-      </w:pPr>
-      <w:r>
-        <w:rPr>
-          <w:b/>
-          <w:bCs/>
-        </w:rPr>
-        <w:t xml:space="preserve">Περιγραφή: </w:t>
-      </w:r>
-      <w:r>
-        <w:t>Ο διαχειριστής βλέπει συγκεντρωτικά στοιχεία του συστήματος.</w:t>
-      </w:r>
-    </w:p>
-    <w:p>
-      <w:pPr>
-        <w:spacing w:before="100" w:after="100"/>
-      </w:pPr>
-      <w:r>
-        <w:rPr>
-          <w:b/>
-          <w:bCs/>
-        </w:rPr>
-        <w:t xml:space="preserve">Προϋποθέσεις: </w:t>
-      </w:r>
-      <w:r>
-        <w:t xml:space="preserve">Ο διαχειριστής έχει συνδεθεί με </w:t>
-      </w:r>
-      <w:proofErr w:type="spellStart"/>
-      <w:r>
-        <w:t>admin</w:t>
-      </w:r>
-      <w:proofErr w:type="spellEnd"/>
-      <w:r>
-        <w:t xml:space="preserve"> </w:t>
-      </w:r>
-      <w:proofErr w:type="spellStart"/>
-      <w:r>
-        <w:t>credentials</w:t>
-      </w:r>
-      <w:proofErr w:type="spellEnd"/>
-      <w:r>
-        <w:t>.</w:t>
-      </w:r>
-    </w:p>
-    <w:p>
-      <w:pPr>
-        <w:spacing w:before="100" w:after="100"/>
-      </w:pPr>
-      <w:r>
-        <w:rPr>
-          <w:b/>
-          <w:bCs/>
-        </w:rPr>
-        <w:t xml:space="preserve">Ροή: </w:t>
-      </w:r>
-      <w:r>
-        <w:t xml:space="preserve">1) Το σύστημα υπολογίζει </w:t>
-      </w:r>
-      <w:proofErr w:type="spellStart"/>
-      <w:r>
-        <w:t>metrics</w:t>
-      </w:r>
-      <w:proofErr w:type="spellEnd"/>
-      <w:r>
-        <w:t xml:space="preserve"> (πληρότητα, </w:t>
-      </w:r>
-      <w:proofErr w:type="spellStart"/>
-      <w:r>
-        <w:t>active</w:t>
-      </w:r>
-      <w:proofErr w:type="spellEnd"/>
-      <w:r>
-        <w:t xml:space="preserve"> </w:t>
-      </w:r>
-      <w:proofErr w:type="spellStart"/>
-      <w:r>
-        <w:t>reservations</w:t>
-      </w:r>
-      <w:proofErr w:type="spellEnd"/>
-      <w:r>
-        <w:t xml:space="preserve">, </w:t>
-      </w:r>
-      <w:proofErr w:type="spellStart"/>
-      <w:r>
-        <w:t>revenue</w:t>
-      </w:r>
-      <w:proofErr w:type="spellEnd"/>
-      <w:r>
-        <w:t xml:space="preserve">), 2) Εμφανίζονται σε </w:t>
-      </w:r>
-      <w:proofErr w:type="spellStart"/>
-      <w:r>
-        <w:t>dashboard</w:t>
-      </w:r>
-      <w:proofErr w:type="spellEnd"/>
-      <w:r>
-        <w:t xml:space="preserve"> με </w:t>
-      </w:r>
-      <w:proofErr w:type="spellStart"/>
-      <w:r>
-        <w:t>charts</w:t>
-      </w:r>
-      <w:proofErr w:type="spellEnd"/>
-      <w:r>
-        <w:t xml:space="preserve"> και </w:t>
-      </w:r>
-      <w:proofErr w:type="spellStart"/>
-      <w:r>
-        <w:t>tables</w:t>
-      </w:r>
-      <w:proofErr w:type="spellEnd"/>
-      <w:r>
-        <w:t>.</w:t>
-      </w:r>
-    </w:p>
-    <w:p>
-      <w:pPr>
-        <w:spacing w:before="100" w:after="200"/>
-      </w:pPr>
-      <w:proofErr w:type="spellStart"/>
-      <w:r>
-        <w:rPr>
-          <w:b/>
-          <w:bCs/>
-        </w:rPr>
-        <w:t>Μετα</w:t>
-      </w:r>
-      <w:proofErr w:type="spellEnd"/>
-      <w:r>
-        <w:rPr>
-          <w:b/>
-          <w:bCs/>
-        </w:rPr>
-        <w:t xml:space="preserve">-συνθήκη: </w:t>
-      </w:r>
-      <w:r>
-        <w:t>Ο διαχειριστής έχει επισκόπηση του συστήματος.</w:t>
-      </w:r>
-    </w:p>
-    <w:p>
-      <w:pPr>
-        <w:spacing w:before="100" w:after="200"/>
-      </w:pPr>
-      <w:r>
-        <w:rPr>
-          <w:b/>
-          <w:bCs/>
-        </w:rPr>
-        <w:t>UC</w:t>
-      </w:r>
-      <w:r>
-        <w:rPr>
-          <w:b/>
-          <w:bCs/>
-        </w:rPr>
-        <w:t>-07: Διαχείριση Αισθητήρων</w:t>
-      </w:r>
-    </w:p>
-    <w:p>
-      <w:pPr>
-        <w:spacing w:before="100" w:after="100"/>
-      </w:pPr>
-      <w:r>
-        <w:rPr>
-          <w:b/>
-          <w:bCs/>
-        </w:rPr>
-        <w:t xml:space="preserve">Περιγραφή: </w:t>
-      </w:r>
-      <w:r>
-        <w:t>Ο διαχειριστής προσθέτει, επεξεργάζεται ή αφαιρεί αισθητήρες.</w:t>
-      </w:r>
-    </w:p>
-    <w:p>
-      <w:pPr>
-        <w:spacing w:before="100" w:after="100"/>
-      </w:pPr>
-      <w:r>
-        <w:rPr>
-          <w:b/>
-          <w:bCs/>
-        </w:rPr>
-        <w:t xml:space="preserve">Προϋποθέσεις: </w:t>
-      </w:r>
-      <w:r>
-        <w:t xml:space="preserve">Ο διαχειριστής έχει τα απαραίτητα </w:t>
-      </w:r>
-      <w:proofErr w:type="spellStart"/>
-      <w:r>
-        <w:t>permissions</w:t>
-      </w:r>
-      <w:proofErr w:type="spellEnd"/>
-      <w:r>
-        <w:t>.</w:t>
-      </w:r>
-    </w:p>
-    <w:p>
-      <w:pPr>
-        <w:spacing w:before="100" w:after="100"/>
-      </w:pPr>
-      <w:r>
-        <w:rPr>
-          <w:b/>
-          <w:bCs/>
-        </w:rPr>
-        <w:t xml:space="preserve">Ροή: </w:t>
-      </w:r>
-      <w:r>
-        <w:t>1) Ο διαχειριστής επιλέγει "</w:t>
-      </w:r>
-      <w:proofErr w:type="spellStart"/>
-      <w:r>
-        <w:t>Add</w:t>
-      </w:r>
-      <w:proofErr w:type="spellEnd"/>
-      <w:r>
-        <w:t xml:space="preserve"> </w:t>
-      </w:r>
-      <w:proofErr w:type="spellStart"/>
-      <w:r>
-        <w:t>Sensor</w:t>
-      </w:r>
-      <w:proofErr w:type="spellEnd"/>
-      <w:r>
-        <w:t xml:space="preserve">", 2) Εισάγει </w:t>
-      </w:r>
-      <w:proofErr w:type="spellStart"/>
-      <w:r>
-        <w:t>sensor</w:t>
-      </w:r>
-      <w:proofErr w:type="spellEnd"/>
-      <w:r>
-        <w:t xml:space="preserve"> </w:t>
-      </w:r>
-      <w:r>
-        <w:t>ID</w:t>
-      </w:r>
-      <w:r>
-        <w:t xml:space="preserve"> και τοποθεσία, 3) Το σύστημα αντιστοιχίζει τον αισθητήρα σε θέση, 4) Ο αισθητήρας εμφανίζεται στη λίστα.</w:t>
-      </w:r>
-    </w:p>
-    <w:p>
-      <w:pPr>
-        <w:spacing w:before="100" w:after="200"/>
-      </w:pPr>
-      <w:proofErr w:type="spellStart"/>
-      <w:r>
-        <w:rPr>
-          <w:b/>
-          <w:bCs/>
-        </w:rPr>
-        <w:t>Μετα</w:t>
-      </w:r>
-      <w:proofErr w:type="spellEnd"/>
-      <w:r>
-        <w:rPr>
-          <w:b/>
-          <w:bCs/>
-        </w:rPr>
-        <w:t xml:space="preserve">-συνθήκη: </w:t>
-      </w:r>
-      <w:r>
-        <w:t>Ο αισθητήρας είναι ενεργός και μπορεί να στέλνει δεδομένα.</w:t>
-      </w:r>
-    </w:p>
-    <w:p>
-      <w:pPr>
-        <w:spacing w:before="100" w:after="200"/>
-      </w:pPr>
-      <w:r>
-        <w:rPr>
-          <w:b/>
-          <w:bCs/>
-        </w:rPr>
-        <w:t>UC</w:t>
-      </w:r>
-      <w:r>
-        <w:rPr>
-          <w:b/>
-          <w:bCs/>
-        </w:rPr>
-        <w:t>-08: Δημιουργία Αναφορών</w:t>
-      </w:r>
-    </w:p>
-    <w:p>
-      <w:pPr>
-        <w:spacing w:before="100" w:after="100"/>
-      </w:pPr>
-      <w:r>
-        <w:rPr>
-          <w:b/>
-          <w:bCs/>
-        </w:rPr>
-        <w:t xml:space="preserve">Περιγραφή: </w:t>
-      </w:r>
-      <w:r>
-        <w:t>Ο διαχειριστής δημιουργεί αναφορές με ιστορικά στοιχεία.</w:t>
-      </w:r>
-    </w:p>
-    <w:p>
-      <w:pPr>
-        <w:spacing w:before="100" w:after="100"/>
-      </w:pPr>
-      <w:r>
-        <w:rPr>
-          <w:b/>
-          <w:bCs/>
-        </w:rPr>
-        <w:t xml:space="preserve">Προϋποθέσεις: </w:t>
-      </w:r>
-      <w:r>
-        <w:t>Υπάρχουν ιστορικά δεδομένα στη βάση.</w:t>
-      </w:r>
-    </w:p>
-    <w:p>
-      <w:pPr>
-        <w:spacing w:before="100" w:after="100"/>
-      </w:pPr>
-      <w:r>
-        <w:rPr>
-          <w:b/>
-          <w:bCs/>
-        </w:rPr>
-        <w:t xml:space="preserve">Ροή: </w:t>
-      </w:r>
-      <w:r>
-        <w:t xml:space="preserve">1) Ο διαχειριστής επιλέγει χρονικό διάστημα και τύπο αναφοράς, 2) Το σύστημα εκτελεί </w:t>
-      </w:r>
-      <w:proofErr w:type="spellStart"/>
-      <w:r>
-        <w:t>queries</w:t>
-      </w:r>
-      <w:proofErr w:type="spellEnd"/>
-      <w:r>
-        <w:t xml:space="preserve"> στη βάση, 3) Δημιουργείται αναφορά (</w:t>
-      </w:r>
-      <w:r>
-        <w:t>PDF</w:t>
-      </w:r>
-      <w:r>
-        <w:t>/</w:t>
-      </w:r>
-      <w:r>
-        <w:t>Excel</w:t>
-      </w:r>
-      <w:r>
-        <w:t xml:space="preserve">) με </w:t>
-      </w:r>
-      <w:proofErr w:type="spellStart"/>
-      <w:r>
-        <w:t>charts</w:t>
-      </w:r>
-      <w:proofErr w:type="spellEnd"/>
-      <w:r>
-        <w:t xml:space="preserve"> και </w:t>
-      </w:r>
-      <w:proofErr w:type="spellStart"/>
-      <w:r>
-        <w:t>tables</w:t>
-      </w:r>
-      <w:proofErr w:type="spellEnd"/>
-      <w:r>
-        <w:t xml:space="preserve">, 4) Η αναφορά είναι διαθέσιμη για </w:t>
-      </w:r>
-      <w:proofErr w:type="spellStart"/>
-      <w:r>
-        <w:t>download</w:t>
-      </w:r>
-      <w:proofErr w:type="spellEnd"/>
-      <w:r>
-        <w:t>.</w:t>
-      </w:r>
-    </w:p>
-    <w:p>
-      <w:pPr>
-        <w:spacing w:before="100" w:after="200"/>
-      </w:pPr>
-      <w:proofErr w:type="spellStart"/>
-      <w:r>
-        <w:rPr>
-          <w:b/>
-          <w:bCs/>
-        </w:rPr>
-        <w:t>Μετα</w:t>
-      </w:r>
-      <w:proofErr w:type="spellEnd"/>
-      <w:r>
-        <w:rPr>
-          <w:b/>
-          <w:bCs/>
-        </w:rPr>
-        <w:t xml:space="preserve">-συνθήκη: </w:t>
-      </w:r>
-      <w:r>
-        <w:t>Η αναφορά είναι διαθέσιμη.</w:t>
-      </w:r>
-    </w:p>
-    <w:p>
-      <w:r>
-        <w:lastRenderedPageBreak/>
-        <w:t xml:space="preserve">Τα παραπάνω </w:t>
-      </w:r>
-      <w:proofErr w:type="spellStart"/>
-      <w:r>
-        <w:t>Use</w:t>
-      </w:r>
-      <w:proofErr w:type="spellEnd"/>
-      <w:r>
-        <w:t xml:space="preserve"> </w:t>
-      </w:r>
-      <w:proofErr w:type="spellStart"/>
-      <w:r>
-        <w:t>Cases</w:t>
-      </w:r>
-      <w:proofErr w:type="spellEnd"/>
-      <w:r>
-        <w:t xml:space="preserve"> αποτελούν τη βάση για τον σχεδιασμό της αρχιτεκτονικής του συστήματος και των </w:t>
-      </w:r>
-      <w:r>
-        <w:t>API</w:t>
-      </w:r>
-      <w:r>
-        <w:t xml:space="preserve"> </w:t>
-      </w:r>
-      <w:proofErr w:type="spellStart"/>
-      <w:r>
-        <w:t>endpoints</w:t>
-      </w:r>
-      <w:proofErr w:type="spellEnd"/>
-      <w:r>
-        <w:t xml:space="preserve"> που θα </w:t>
-      </w:r>
-      <w:proofErr w:type="spellStart"/>
-      <w:r>
-        <w:t>περιγραφούν</w:t>
-      </w:r>
-      <w:proofErr w:type="spellEnd"/>
-      <w:r>
-        <w:t xml:space="preserve"> στο επόμενο κεφάλαιο. Η λεπτομερής καταγραφή των απαιτήσεων διασφαλίζει ότι το σύστημα που θα αναπτυχθεί θα καλύπτει τις πραγματικές ανάγκες των χρηστών και θα πληροί τις απαιτούμενες προδιαγραφές ποιότητας.</w:t>
+        <w:t>καλύπτει τις πραγματικές ανάγκες των χρηστών και θα πληροί τις απαιτούμενες προδιαγραφές ποιότητας.</w:t>
       </w:r>
     </w:p>
     <w:bookmarkEnd w:id="18"/>
@@ -22288,10 +22248,10 @@
           <w:lang w:eastAsia="en-US"/>
         </w:rPr>
       </w:pPr>
-      <w:bookmarkStart w:id="20" w:name="_Toc59000079"/>
-      <w:bookmarkStart w:id="21" w:name="_Toc59000115"/>
-      <w:bookmarkStart w:id="22" w:name="_Toc346126445"/>
-      <w:bookmarkStart w:id="23" w:name="_Toc90298086"/>
+      <w:bookmarkStart w:id="20" w:name="_Toc346126445"/>
+      <w:bookmarkStart w:id="21" w:name="_Toc90298086"/>
+      <w:bookmarkStart w:id="22" w:name="_Toc59000079"/>
+      <w:bookmarkStart w:id="23" w:name="_Toc59000115"/>
       <w:r>
         <w:t xml:space="preserve">Το παρόν κεφάλαιο αποτελεί το τεχνικό κέντρο της πτυχιακής εργασίας και παρουσιάζει αναλυτικά τον σχεδιασμό και την υλοποίηση του Smart </w:t>
       </w:r>
@@ -22456,8 +22416,8 @@
         <w:t>, και διαγράμματα που αποσαφηνίζουν τις αρχιτεκτονικές επιλογές και την υλοποίηση.</w:t>
       </w:r>
     </w:p>
-    <w:bookmarkEnd w:id="22"/>
-    <w:bookmarkEnd w:id="23"/>
+    <w:bookmarkEnd w:id="20"/>
+    <w:bookmarkEnd w:id="21"/>
     <w:p>
       <w:pPr>
         <w:pStyle w:val="Heading2"/>
@@ -22776,7 +22736,6 @@
           <w:szCs w:val="20"/>
           <w:lang w:val="en-US"/>
         </w:rPr>
-        <w:lastRenderedPageBreak/>
         <w:t xml:space="preserve">• MQTT Broker → Backend (MQTT Consumer + </w:t>
       </w:r>
       <w:proofErr w:type="spellStart"/>
@@ -22925,6 +22884,7 @@
         <w:rPr>
           <w:lang w:val="el-GR"/>
         </w:rPr>
+        <w:lastRenderedPageBreak/>
         <w:t>Επίπεδα Αρχιτεκτονικής</w:t>
       </w:r>
     </w:p>
@@ -23836,7 +23796,6 @@
           <w:b/>
           <w:bCs/>
         </w:rPr>
-        <w:lastRenderedPageBreak/>
         <w:t xml:space="preserve">4. </w:t>
       </w:r>
       <w:proofErr w:type="spellStart"/>
@@ -24051,7 +24010,11 @@
       </w:r>
       <w:proofErr w:type="spellEnd"/>
       <w:r>
-        <w:t xml:space="preserve"> γίνονται ταυτόχρονα και στις δύο βάσεις. Κατά το </w:t>
+        <w:t xml:space="preserve"> γίνονται </w:t>
+      </w:r>
+      <w:r>
+        <w:lastRenderedPageBreak/>
+        <w:t xml:space="preserve">ταυτόχρονα και στις δύο βάσεις. Κατά το </w:t>
       </w:r>
       <w:proofErr w:type="spellStart"/>
       <w:r>
@@ -25168,7 +25131,6 @@
           <w:bCs/>
           <w:lang w:val="en-US"/>
         </w:rPr>
-        <w:lastRenderedPageBreak/>
         <w:t xml:space="preserve">User-to-Frontend Flow (Request-Response): </w:t>
       </w:r>
       <w:r>
@@ -25670,6 +25632,7 @@
         <w:t xml:space="preserve"> real-time updates. </w:t>
       </w:r>
       <w:r>
+        <w:lastRenderedPageBreak/>
         <w:t>Όταν</w:t>
       </w:r>
       <w:r>
@@ -25865,36 +25828,776 @@
         </w:rPr>
       </w:pPr>
     </w:p>
+    <w:bookmarkEnd w:id="24"/>
+    <w:bookmarkEnd w:id="25"/>
     <w:p>
       <w:pPr>
         <w:pStyle w:val="Heading2"/>
       </w:pPr>
       <w:r>
-        <w:t>Τίτλος</w:t>
-      </w:r>
-      <w:r>
-        <w:t xml:space="preserve"> </w:t>
-      </w:r>
-      <w:r>
-        <w:t>Επιπέδου</w:t>
-      </w:r>
-      <w:r>
-        <w:t xml:space="preserve"> 2</w:t>
-      </w:r>
-      <w:bookmarkEnd w:id="24"/>
-      <w:bookmarkEnd w:id="25"/>
-    </w:p>
-    <w:p>
-      <w:pPr>
-        <w:rPr>
-          <w:lang w:val="en-US"/>
-        </w:rPr>
-      </w:pPr>
-      <w:r>
-        <w:rPr>
-          <w:lang w:val="it-IT"/>
-        </w:rPr>
-        <w:t>Lorem ipsum dolor sit amet, consectetur adipisicing elit, sed do eiusmod tempor incididunt ut labore et dolore magna aliqua. Ut enim ad minim veniam, quis nostrud exercitation ullamco laboris nisi ut aliquip ex ea commodo consequat. Duis aute irure dolor in reprehenderit in voluptate velit esse cillum dolore eu fugiat nulla pariatur. Excepteur sint occaecat cupidatat non proident, sunt in culpa qui officia deserunt mollit anim id est laborum</w:t>
+        <w:t>Σχεδιασμός Βάσης Δεδομένων</w:t>
+      </w:r>
+    </w:p>
+    <w:p>
+      <w:pPr>
+        <w:spacing w:before="200" w:after="200"/>
+        <w:rPr>
+          <w:lang w:eastAsia="en-US"/>
+        </w:rPr>
+      </w:pPr>
+      <w:r>
+        <w:t xml:space="preserve">Ο σχεδιασμός της βάσης δεδομένων ακολουθεί τις αρχές της </w:t>
+      </w:r>
+      <w:proofErr w:type="spellStart"/>
+      <w:r>
+        <w:t>κανονικοποίησης</w:t>
+      </w:r>
+      <w:proofErr w:type="spellEnd"/>
+      <w:r>
+        <w:t xml:space="preserve"> (</w:t>
+      </w:r>
+      <w:proofErr w:type="spellStart"/>
+      <w:r>
+        <w:t>normalization</w:t>
+      </w:r>
+      <w:proofErr w:type="spellEnd"/>
+      <w:r>
+        <w:t xml:space="preserve">) για την αποφυγή </w:t>
+      </w:r>
+      <w:proofErr w:type="spellStart"/>
+      <w:r>
+        <w:t>redundancy</w:t>
+      </w:r>
+      <w:proofErr w:type="spellEnd"/>
+      <w:r>
+        <w:t xml:space="preserve">, ενώ ταυτόχρονα λαμβάνει υπόψη τις απαιτήσεις απόδοσης μέσω στρατηγικών </w:t>
+      </w:r>
+      <w:proofErr w:type="spellStart"/>
+      <w:r>
+        <w:t>indexing</w:t>
+      </w:r>
+      <w:proofErr w:type="spellEnd"/>
+      <w:r>
+        <w:t xml:space="preserve">. Η βάση είναι </w:t>
+      </w:r>
+      <w:proofErr w:type="spellStart"/>
+      <w:r>
+        <w:rPr>
+          <w:b/>
+          <w:bCs/>
+        </w:rPr>
+        <w:t>PostgreSQL</w:t>
+      </w:r>
+      <w:proofErr w:type="spellEnd"/>
+      <w:r>
+        <w:rPr>
+          <w:b/>
+          <w:bCs/>
+        </w:rPr>
+        <w:t xml:space="preserve"> 16</w:t>
+      </w:r>
+      <w:r>
+        <w:t xml:space="preserve"> που τρέχει σε </w:t>
+      </w:r>
+      <w:proofErr w:type="spellStart"/>
+      <w:r>
+        <w:t>cloud</w:t>
+      </w:r>
+      <w:proofErr w:type="spellEnd"/>
+      <w:r>
+        <w:t xml:space="preserve"> </w:t>
+      </w:r>
+      <w:proofErr w:type="spellStart"/>
+      <w:r>
+        <w:t>environment</w:t>
+      </w:r>
+      <w:proofErr w:type="spellEnd"/>
+      <w:r>
+        <w:t xml:space="preserve">, και χρησιμοποιεί </w:t>
+      </w:r>
+      <w:proofErr w:type="spellStart"/>
+      <w:r>
+        <w:rPr>
+          <w:i/>
+          <w:iCs/>
+        </w:rPr>
+        <w:t>SQLAlchemy</w:t>
+      </w:r>
+      <w:proofErr w:type="spellEnd"/>
+      <w:r>
+        <w:rPr>
+          <w:i/>
+          <w:iCs/>
+        </w:rPr>
+        <w:t xml:space="preserve"> 2.0.23</w:t>
+      </w:r>
+      <w:r>
+        <w:t xml:space="preserve"> ως ORM με </w:t>
+      </w:r>
+      <w:proofErr w:type="spellStart"/>
+      <w:r>
+        <w:t>async</w:t>
+      </w:r>
+      <w:proofErr w:type="spellEnd"/>
+      <w:r>
+        <w:t xml:space="preserve"> </w:t>
+      </w:r>
+      <w:proofErr w:type="spellStart"/>
+      <w:r>
+        <w:t>support</w:t>
+      </w:r>
+      <w:proofErr w:type="spellEnd"/>
+      <w:r>
+        <w:t xml:space="preserve">. Για </w:t>
+      </w:r>
+      <w:proofErr w:type="spellStart"/>
+      <w:r>
+        <w:t>database</w:t>
+      </w:r>
+      <w:proofErr w:type="spellEnd"/>
+      <w:r>
+        <w:t xml:space="preserve"> </w:t>
+      </w:r>
+      <w:proofErr w:type="spellStart"/>
+      <w:r>
+        <w:t>migrations</w:t>
+      </w:r>
+      <w:proofErr w:type="spellEnd"/>
+      <w:r>
+        <w:t xml:space="preserve"> χρησιμοποιείται το </w:t>
+      </w:r>
+      <w:proofErr w:type="spellStart"/>
+      <w:r>
+        <w:rPr>
+          <w:i/>
+          <w:iCs/>
+        </w:rPr>
+        <w:t>Alembic</w:t>
+      </w:r>
+      <w:proofErr w:type="spellEnd"/>
+      <w:r>
+        <w:rPr>
+          <w:i/>
+          <w:iCs/>
+        </w:rPr>
+        <w:t xml:space="preserve"> 1.13.0</w:t>
+      </w:r>
+      <w:r>
+        <w:t xml:space="preserve">, το οποίο διαχειρίζεται τις αλλαγές στο </w:t>
+      </w:r>
+      <w:proofErr w:type="spellStart"/>
+      <w:r>
+        <w:t>schema</w:t>
+      </w:r>
+      <w:proofErr w:type="spellEnd"/>
+      <w:r>
+        <w:t xml:space="preserve"> με </w:t>
+      </w:r>
+      <w:proofErr w:type="spellStart"/>
+      <w:r>
+        <w:t>version</w:t>
+      </w:r>
+      <w:proofErr w:type="spellEnd"/>
+      <w:r>
+        <w:t xml:space="preserve"> </w:t>
+      </w:r>
+      <w:proofErr w:type="spellStart"/>
+      <w:r>
+        <w:t>control</w:t>
+      </w:r>
+      <w:proofErr w:type="spellEnd"/>
+      <w:r>
+        <w:t>.</w:t>
+      </w:r>
+    </w:p>
+    <w:p>
+      <w:pPr>
+        <w:spacing w:before="300" w:after="100"/>
+        <w:jc w:val="center"/>
+        <w:rPr>
+          <w:lang w:val="en-US"/>
+        </w:rPr>
+      </w:pPr>
+      <w:r>
+        <w:rPr>
+          <w:b/>
+          <w:bCs/>
+          <w:i/>
+          <w:iCs/>
+          <w:color w:val="FF0000"/>
+          <w:sz w:val="28"/>
+          <w:szCs w:val="28"/>
+          <w:lang w:val="en-US"/>
+        </w:rPr>
+        <w:t>[</w:t>
+      </w:r>
+      <w:r>
+        <w:rPr>
+          <w:b/>
+          <w:bCs/>
+          <w:i/>
+          <w:iCs/>
+          <w:color w:val="FF0000"/>
+          <w:sz w:val="28"/>
+          <w:szCs w:val="28"/>
+        </w:rPr>
+        <w:t>ΕΙΚΟΝΑ</w:t>
+      </w:r>
+      <w:r>
+        <w:rPr>
+          <w:b/>
+          <w:bCs/>
+          <w:i/>
+          <w:iCs/>
+          <w:color w:val="FF0000"/>
+          <w:sz w:val="28"/>
+          <w:szCs w:val="28"/>
+          <w:lang w:val="en-US"/>
+        </w:rPr>
+        <w:t xml:space="preserve"> 4.2: Entity-Relationship Diagram (ERD)]</w:t>
+      </w:r>
+    </w:p>
+    <w:p>
+      <w:pPr>
+        <w:spacing w:before="100" w:after="50" w:line="300" w:lineRule="auto"/>
+        <w:jc w:val="center"/>
+      </w:pPr>
+      <w:r>
+        <w:rPr>
+          <w:i/>
+          <w:iCs/>
+          <w:color w:val="0000FF"/>
+          <w:sz w:val="22"/>
+          <w:szCs w:val="22"/>
+        </w:rPr>
+        <w:t>Πίνακες και σχέσεις που πρέπει να απεικονιστούν:</w:t>
+      </w:r>
+    </w:p>
+    <w:p>
+      <w:pPr>
+        <w:spacing w:before="50" w:after="50" w:line="300" w:lineRule="auto"/>
+        <w:jc w:val="center"/>
+        <w:rPr>
+          <w:lang w:val="en-US"/>
+        </w:rPr>
+      </w:pPr>
+      <w:r>
+        <w:rPr>
+          <w:i/>
+          <w:iCs/>
+          <w:color w:val="666666"/>
+          <w:sz w:val="20"/>
+          <w:szCs w:val="20"/>
+          <w:lang w:val="en-US"/>
+        </w:rPr>
+        <w:t>• users (PK: id, UNIQUE: username, email)</w:t>
+      </w:r>
+    </w:p>
+    <w:p>
+      <w:pPr>
+        <w:spacing w:before="50" w:after="50" w:line="300" w:lineRule="auto"/>
+        <w:jc w:val="center"/>
+        <w:rPr>
+          <w:lang w:val="en-US"/>
+        </w:rPr>
+      </w:pPr>
+      <w:r>
+        <w:rPr>
+          <w:i/>
+          <w:iCs/>
+          <w:color w:val="666666"/>
+          <w:sz w:val="20"/>
+          <w:szCs w:val="20"/>
+          <w:lang w:val="en-US"/>
+        </w:rPr>
+        <w:t xml:space="preserve">• </w:t>
+      </w:r>
+      <w:proofErr w:type="spellStart"/>
+      <w:r>
+        <w:rPr>
+          <w:i/>
+          <w:iCs/>
+          <w:color w:val="666666"/>
+          <w:sz w:val="20"/>
+          <w:szCs w:val="20"/>
+          <w:lang w:val="en-US"/>
+        </w:rPr>
+        <w:t>parking_spots</w:t>
+      </w:r>
+      <w:proofErr w:type="spellEnd"/>
+      <w:r>
+        <w:rPr>
+          <w:i/>
+          <w:iCs/>
+          <w:color w:val="666666"/>
+          <w:sz w:val="20"/>
+          <w:szCs w:val="20"/>
+          <w:lang w:val="en-US"/>
+        </w:rPr>
+        <w:t xml:space="preserve"> (PK: id, UNIQUE: </w:t>
+      </w:r>
+      <w:proofErr w:type="spellStart"/>
+      <w:r>
+        <w:rPr>
+          <w:i/>
+          <w:iCs/>
+          <w:color w:val="666666"/>
+          <w:sz w:val="20"/>
+          <w:szCs w:val="20"/>
+          <w:lang w:val="en-US"/>
+        </w:rPr>
+        <w:t>sensor_id</w:t>
+      </w:r>
+      <w:proofErr w:type="spellEnd"/>
+      <w:r>
+        <w:rPr>
+          <w:i/>
+          <w:iCs/>
+          <w:color w:val="666666"/>
+          <w:sz w:val="20"/>
+          <w:szCs w:val="20"/>
+          <w:lang w:val="en-US"/>
+        </w:rPr>
+        <w:t xml:space="preserve">, INDEXES: city, </w:t>
+      </w:r>
+      <w:proofErr w:type="spellStart"/>
+      <w:r>
+        <w:rPr>
+          <w:i/>
+          <w:iCs/>
+          <w:color w:val="666666"/>
+          <w:sz w:val="20"/>
+          <w:szCs w:val="20"/>
+          <w:lang w:val="en-US"/>
+        </w:rPr>
+        <w:t>is_occupied</w:t>
+      </w:r>
+      <w:proofErr w:type="spellEnd"/>
+      <w:r>
+        <w:rPr>
+          <w:i/>
+          <w:iCs/>
+          <w:color w:val="666666"/>
+          <w:sz w:val="20"/>
+          <w:szCs w:val="20"/>
+          <w:lang w:val="en-US"/>
+        </w:rPr>
+        <w:t>, (</w:t>
+      </w:r>
+      <w:proofErr w:type="spellStart"/>
+      <w:proofErr w:type="gramStart"/>
+      <w:r>
+        <w:rPr>
+          <w:i/>
+          <w:iCs/>
+          <w:color w:val="666666"/>
+          <w:sz w:val="20"/>
+          <w:szCs w:val="20"/>
+          <w:lang w:val="en-US"/>
+        </w:rPr>
+        <w:t>lat,lng</w:t>
+      </w:r>
+      <w:proofErr w:type="spellEnd"/>
+      <w:proofErr w:type="gramEnd"/>
+      <w:r>
+        <w:rPr>
+          <w:i/>
+          <w:iCs/>
+          <w:color w:val="666666"/>
+          <w:sz w:val="20"/>
+          <w:szCs w:val="20"/>
+          <w:lang w:val="en-US"/>
+        </w:rPr>
+        <w:t>))</w:t>
+      </w:r>
+    </w:p>
+    <w:p>
+      <w:pPr>
+        <w:spacing w:before="50" w:after="50" w:line="300" w:lineRule="auto"/>
+        <w:jc w:val="center"/>
+        <w:rPr>
+          <w:lang w:val="en-US"/>
+        </w:rPr>
+      </w:pPr>
+      <w:r>
+        <w:rPr>
+          <w:i/>
+          <w:iCs/>
+          <w:color w:val="666666"/>
+          <w:sz w:val="20"/>
+          <w:szCs w:val="20"/>
+          <w:lang w:val="en-US"/>
+        </w:rPr>
+        <w:t xml:space="preserve">• reservations (PK: id, FK: </w:t>
+      </w:r>
+      <w:proofErr w:type="spellStart"/>
+      <w:r>
+        <w:rPr>
+          <w:i/>
+          <w:iCs/>
+          <w:color w:val="666666"/>
+          <w:sz w:val="20"/>
+          <w:szCs w:val="20"/>
+          <w:lang w:val="en-US"/>
+        </w:rPr>
+        <w:t>user_id</w:t>
+      </w:r>
+      <w:proofErr w:type="spellEnd"/>
+      <w:r>
+        <w:rPr>
+          <w:i/>
+          <w:iCs/>
+          <w:color w:val="666666"/>
+          <w:sz w:val="20"/>
+          <w:szCs w:val="20"/>
+          <w:lang w:val="en-US"/>
+        </w:rPr>
+        <w:t xml:space="preserve"> → users, </w:t>
+      </w:r>
+      <w:proofErr w:type="spellStart"/>
+      <w:r>
+        <w:rPr>
+          <w:i/>
+          <w:iCs/>
+          <w:color w:val="666666"/>
+          <w:sz w:val="20"/>
+          <w:szCs w:val="20"/>
+          <w:lang w:val="en-US"/>
+        </w:rPr>
+        <w:t>spot_id</w:t>
+      </w:r>
+      <w:proofErr w:type="spellEnd"/>
+      <w:r>
+        <w:rPr>
+          <w:i/>
+          <w:iCs/>
+          <w:color w:val="666666"/>
+          <w:sz w:val="20"/>
+          <w:szCs w:val="20"/>
+          <w:lang w:val="en-US"/>
+        </w:rPr>
+        <w:t xml:space="preserve"> → </w:t>
+      </w:r>
+      <w:proofErr w:type="spellStart"/>
+      <w:r>
+        <w:rPr>
+          <w:i/>
+          <w:iCs/>
+          <w:color w:val="666666"/>
+          <w:sz w:val="20"/>
+          <w:szCs w:val="20"/>
+          <w:lang w:val="en-US"/>
+        </w:rPr>
+        <w:t>parking_spots</w:t>
+      </w:r>
+      <w:proofErr w:type="spellEnd"/>
+      <w:r>
+        <w:rPr>
+          <w:i/>
+          <w:iCs/>
+          <w:color w:val="666666"/>
+          <w:sz w:val="20"/>
+          <w:szCs w:val="20"/>
+          <w:lang w:val="en-US"/>
+        </w:rPr>
+        <w:t>)</w:t>
+      </w:r>
+    </w:p>
+    <w:p>
+      <w:pPr>
+        <w:spacing w:before="50" w:after="50" w:line="300" w:lineRule="auto"/>
+        <w:jc w:val="center"/>
+        <w:rPr>
+          <w:lang w:val="en-US"/>
+        </w:rPr>
+      </w:pPr>
+      <w:r>
+        <w:rPr>
+          <w:i/>
+          <w:iCs/>
+          <w:color w:val="666666"/>
+          <w:sz w:val="20"/>
+          <w:szCs w:val="20"/>
+          <w:lang w:val="en-US"/>
+        </w:rPr>
+        <w:t xml:space="preserve">• </w:t>
+      </w:r>
+      <w:proofErr w:type="spellStart"/>
+      <w:r>
+        <w:rPr>
+          <w:i/>
+          <w:iCs/>
+          <w:color w:val="666666"/>
+          <w:sz w:val="20"/>
+          <w:szCs w:val="20"/>
+          <w:lang w:val="en-US"/>
+        </w:rPr>
+        <w:t>spot_status_log</w:t>
+      </w:r>
+      <w:proofErr w:type="spellEnd"/>
+      <w:r>
+        <w:rPr>
+          <w:i/>
+          <w:iCs/>
+          <w:color w:val="666666"/>
+          <w:sz w:val="20"/>
+          <w:szCs w:val="20"/>
+          <w:lang w:val="en-US"/>
+        </w:rPr>
+        <w:t xml:space="preserve"> (PK: id, FK: </w:t>
+      </w:r>
+      <w:proofErr w:type="spellStart"/>
+      <w:r>
+        <w:rPr>
+          <w:i/>
+          <w:iCs/>
+          <w:color w:val="666666"/>
+          <w:sz w:val="20"/>
+          <w:szCs w:val="20"/>
+          <w:lang w:val="en-US"/>
+        </w:rPr>
+        <w:t>spot_id</w:t>
+      </w:r>
+      <w:proofErr w:type="spellEnd"/>
+      <w:r>
+        <w:rPr>
+          <w:i/>
+          <w:iCs/>
+          <w:color w:val="666666"/>
+          <w:sz w:val="20"/>
+          <w:szCs w:val="20"/>
+          <w:lang w:val="en-US"/>
+        </w:rPr>
+        <w:t xml:space="preserve"> → </w:t>
+      </w:r>
+      <w:proofErr w:type="spellStart"/>
+      <w:r>
+        <w:rPr>
+          <w:i/>
+          <w:iCs/>
+          <w:color w:val="666666"/>
+          <w:sz w:val="20"/>
+          <w:szCs w:val="20"/>
+          <w:lang w:val="en-US"/>
+        </w:rPr>
+        <w:t>parking_spots</w:t>
+      </w:r>
+      <w:proofErr w:type="spellEnd"/>
+      <w:r>
+        <w:rPr>
+          <w:i/>
+          <w:iCs/>
+          <w:color w:val="666666"/>
+          <w:sz w:val="20"/>
+          <w:szCs w:val="20"/>
+          <w:lang w:val="en-US"/>
+        </w:rPr>
+        <w:t>)</w:t>
+      </w:r>
+    </w:p>
+    <w:p>
+      <w:pPr>
+        <w:spacing w:before="50" w:after="50" w:line="300" w:lineRule="auto"/>
+        <w:jc w:val="center"/>
+        <w:rPr>
+          <w:lang w:val="en-US"/>
+        </w:rPr>
+      </w:pPr>
+      <w:r>
+        <w:rPr>
+          <w:i/>
+          <w:iCs/>
+          <w:color w:val="666666"/>
+          <w:sz w:val="20"/>
+          <w:szCs w:val="20"/>
+          <w:lang w:val="en-US"/>
+        </w:rPr>
+        <w:t xml:space="preserve">• </w:t>
+      </w:r>
+      <w:proofErr w:type="spellStart"/>
+      <w:r>
+        <w:rPr>
+          <w:i/>
+          <w:iCs/>
+          <w:color w:val="666666"/>
+          <w:sz w:val="20"/>
+          <w:szCs w:val="20"/>
+          <w:lang w:val="en-US"/>
+        </w:rPr>
+        <w:t>user_favorites</w:t>
+      </w:r>
+      <w:proofErr w:type="spellEnd"/>
+      <w:r>
+        <w:rPr>
+          <w:i/>
+          <w:iCs/>
+          <w:color w:val="666666"/>
+          <w:sz w:val="20"/>
+          <w:szCs w:val="20"/>
+          <w:lang w:val="en-US"/>
+        </w:rPr>
+        <w:t xml:space="preserve"> (Composite PK: (</w:t>
+      </w:r>
+      <w:proofErr w:type="spellStart"/>
+      <w:r>
+        <w:rPr>
+          <w:i/>
+          <w:iCs/>
+          <w:color w:val="666666"/>
+          <w:sz w:val="20"/>
+          <w:szCs w:val="20"/>
+          <w:lang w:val="en-US"/>
+        </w:rPr>
+        <w:t>user_id</w:t>
+      </w:r>
+      <w:proofErr w:type="spellEnd"/>
+      <w:r>
+        <w:rPr>
+          <w:i/>
+          <w:iCs/>
+          <w:color w:val="666666"/>
+          <w:sz w:val="20"/>
+          <w:szCs w:val="20"/>
+          <w:lang w:val="en-US"/>
+        </w:rPr>
+        <w:t xml:space="preserve">, </w:t>
+      </w:r>
+      <w:proofErr w:type="spellStart"/>
+      <w:r>
+        <w:rPr>
+          <w:i/>
+          <w:iCs/>
+          <w:color w:val="666666"/>
+          <w:sz w:val="20"/>
+          <w:szCs w:val="20"/>
+          <w:lang w:val="en-US"/>
+        </w:rPr>
+        <w:t>spot_id</w:t>
+      </w:r>
+      <w:proofErr w:type="spellEnd"/>
+      <w:r>
+        <w:rPr>
+          <w:i/>
+          <w:iCs/>
+          <w:color w:val="666666"/>
+          <w:sz w:val="20"/>
+          <w:szCs w:val="20"/>
+          <w:lang w:val="en-US"/>
+        </w:rPr>
+        <w:t>), Many-to-Many junction table)</w:t>
+      </w:r>
+    </w:p>
+    <w:p>
+      <w:pPr>
+        <w:spacing w:before="50" w:after="300" w:line="300" w:lineRule="auto"/>
+        <w:jc w:val="center"/>
+        <w:rPr>
+          <w:lang w:val="en-US"/>
+        </w:rPr>
+      </w:pPr>
+      <w:r>
+        <w:rPr>
+          <w:i/>
+          <w:iCs/>
+          <w:color w:val="666666"/>
+          <w:sz w:val="20"/>
+          <w:szCs w:val="20"/>
+          <w:lang w:val="en-US"/>
+        </w:rPr>
+        <w:t xml:space="preserve">• </w:t>
+      </w:r>
+      <w:proofErr w:type="spellStart"/>
+      <w:r>
+        <w:rPr>
+          <w:i/>
+          <w:iCs/>
+          <w:color w:val="666666"/>
+          <w:sz w:val="20"/>
+          <w:szCs w:val="20"/>
+          <w:lang w:val="en-US"/>
+        </w:rPr>
+        <w:t>paid_parking</w:t>
+      </w:r>
+      <w:proofErr w:type="spellEnd"/>
+      <w:r>
+        <w:rPr>
+          <w:i/>
+          <w:iCs/>
+          <w:color w:val="666666"/>
+          <w:sz w:val="20"/>
+          <w:szCs w:val="20"/>
+          <w:lang w:val="en-US"/>
+        </w:rPr>
+        <w:t xml:space="preserve"> (PK: </w:t>
+      </w:r>
+      <w:proofErr w:type="spellStart"/>
+      <w:r>
+        <w:rPr>
+          <w:i/>
+          <w:iCs/>
+          <w:color w:val="666666"/>
+          <w:sz w:val="20"/>
+          <w:szCs w:val="20"/>
+          <w:lang w:val="en-US"/>
+        </w:rPr>
+        <w:t>spot_id</w:t>
+      </w:r>
+      <w:proofErr w:type="spellEnd"/>
+      <w:r>
+        <w:rPr>
+          <w:i/>
+          <w:iCs/>
+          <w:color w:val="666666"/>
+          <w:sz w:val="20"/>
+          <w:szCs w:val="20"/>
+          <w:lang w:val="en-US"/>
+        </w:rPr>
+        <w:t xml:space="preserve">, 1:1 </w:t>
+      </w:r>
+      <w:r>
+        <w:rPr>
+          <w:i/>
+          <w:iCs/>
+          <w:color w:val="666666"/>
+          <w:sz w:val="20"/>
+          <w:szCs w:val="20"/>
+        </w:rPr>
+        <w:t>με</w:t>
+      </w:r>
+      <w:r>
+        <w:rPr>
+          <w:i/>
+          <w:iCs/>
+          <w:color w:val="666666"/>
+          <w:sz w:val="20"/>
+          <w:szCs w:val="20"/>
+          <w:lang w:val="en-US"/>
+        </w:rPr>
+        <w:t xml:space="preserve"> </w:t>
+      </w:r>
+      <w:proofErr w:type="spellStart"/>
+      <w:r>
+        <w:rPr>
+          <w:i/>
+          <w:iCs/>
+          <w:color w:val="666666"/>
+          <w:sz w:val="20"/>
+          <w:szCs w:val="20"/>
+          <w:lang w:val="en-US"/>
+        </w:rPr>
+        <w:t>parking_spots</w:t>
+      </w:r>
+      <w:proofErr w:type="spellEnd"/>
+      <w:r>
+        <w:rPr>
+          <w:i/>
+          <w:iCs/>
+          <w:color w:val="666666"/>
+          <w:sz w:val="20"/>
+          <w:szCs w:val="20"/>
+          <w:lang w:val="en-US"/>
+        </w:rPr>
+        <w:t>)</w:t>
       </w:r>
     </w:p>
     <w:p>
@@ -25953,11 +26656,29 @@
     </w:p>
     <w:p>
       <w:pPr>
+        <w:pStyle w:val="Heading3"/>
+      </w:pPr>
+      <w:bookmarkStart w:id="26" w:name="_Toc90298088"/>
+      <w:r>
+        <w:rPr>
+          <w:lang w:val="el-GR"/>
+        </w:rPr>
+        <w:lastRenderedPageBreak/>
+        <w:t>Πίνακες και Σχέσεις</w:t>
+      </w:r>
+    </w:p>
+    <w:p>
+      <w:pPr>
+        <w:rPr>
+          <w:lang w:val="en-US"/>
+        </w:rPr>
+      </w:pPr>
+    </w:p>
+    <w:p>
+      <w:pPr>
         <w:pStyle w:val="Heading1"/>
       </w:pPr>
-      <w:bookmarkStart w:id="26" w:name="_Toc90298088"/>
-      <w:r>
-        <w:lastRenderedPageBreak/>
+      <w:r>
         <w:t>Τίτλος Κεφαλαίου 5</w:t>
       </w:r>
       <w:bookmarkEnd w:id="26"/>
@@ -26095,8 +26816,8 @@
       <w:bookmarkStart w:id="30" w:name="_Toc76796037"/>
       <w:bookmarkStart w:id="31" w:name="_Toc77075865"/>
       <w:bookmarkStart w:id="32" w:name="_Toc90298091"/>
-      <w:bookmarkEnd w:id="20"/>
-      <w:bookmarkEnd w:id="21"/>
+      <w:bookmarkEnd w:id="22"/>
+      <w:bookmarkEnd w:id="23"/>
       <w:r>
         <w:lastRenderedPageBreak/>
         <w:t>Συμπεράσματα</w:t>
